--- a/测试计划文档.docx
+++ b/测试计划文档.docx
@@ -1,13 +1,12 @@
 
 <file path=word/document.xml><?xml version="1.0" encoding="utf-8"?>
-<w:document xmlns:wpc="http://schemas.microsoft.com/office/word/2010/wordprocessingCanvas" xmlns:cx="http://schemas.microsoft.com/office/drawing/2014/chartex" xmlns:cx1="http://schemas.microsoft.com/office/drawing/2015/9/8/chartex" xmlns:mc="http://schemas.openxmlformats.org/markup-compatibility/2006" xmlns:o="urn:schemas-microsoft-com:office:office" xmlns:r="http://schemas.openxmlformats.org/officeDocument/2006/relationships" xmlns:m="http://schemas.openxmlformats.org/officeDocument/2006/math" xmlns:v="urn:schemas-microsoft-com:vml" xmlns:wp14="http://schemas.microsoft.com/office/word/2010/wordprocessingDrawing" xmlns:wp="http://schemas.openxmlformats.org/drawingml/2006/wordprocessingDrawing" xmlns:w10="urn:schemas-microsoft-com:office:word" xmlns:w="http://schemas.openxmlformats.org/wordprocessingml/2006/main" xmlns:w14="http://schemas.microsoft.com/office/word/2010/wordml" xmlns:w15="http://schemas.microsoft.com/office/word/2012/wordml" xmlns:w16se="http://schemas.microsoft.com/office/word/2015/wordml/symex" xmlns:wpg="http://schemas.microsoft.com/office/word/2010/wordprocessingGroup" xmlns:wpi="http://schemas.microsoft.com/office/word/2010/wordprocessingInk" xmlns:wne="http://schemas.microsoft.com/office/word/2006/wordml" xmlns:wps="http://schemas.microsoft.com/office/word/2010/wordprocessingShape" mc:Ignorable="w14 w15 w16se wp14">
+<w:document xmlns:wpc="http://schemas.microsoft.com/office/word/2010/wordprocessingCanvas" xmlns:cx="http://schemas.microsoft.com/office/drawing/2014/chartex" xmlns:cx1="http://schemas.microsoft.com/office/drawing/2015/9/8/chartex" xmlns:cx2="http://schemas.microsoft.com/office/drawing/2015/10/21/chartex" xmlns:cx3="http://schemas.microsoft.com/office/drawing/2016/5/9/chartex" xmlns:cx4="http://schemas.microsoft.com/office/drawing/2016/5/10/chartex" xmlns:cx5="http://schemas.microsoft.com/office/drawing/2016/5/11/chartex" xmlns:cx6="http://schemas.microsoft.com/office/drawing/2016/5/12/chartex" xmlns:cx7="http://schemas.microsoft.com/office/drawing/2016/5/13/chartex" xmlns:cx8="http://schemas.microsoft.com/office/drawing/2016/5/14/chartex" xmlns:mc="http://schemas.openxmlformats.org/markup-compatibility/2006" xmlns:aink="http://schemas.microsoft.com/office/drawing/2016/ink" xmlns:am3d="http://schemas.microsoft.com/office/drawing/2017/model3d" xmlns:o="urn:schemas-microsoft-com:office:office" xmlns:r="http://schemas.openxmlformats.org/officeDocument/2006/relationships" xmlns:m="http://schemas.openxmlformats.org/officeDocument/2006/math" xmlns:v="urn:schemas-microsoft-com:vml" xmlns:wp14="http://schemas.microsoft.com/office/word/2010/wordprocessingDrawing" xmlns:wp="http://schemas.openxmlformats.org/drawingml/2006/wordprocessingDrawing" xmlns:w10="urn:schemas-microsoft-com:office:word" xmlns:w="http://schemas.openxmlformats.org/wordprocessingml/2006/main" xmlns:w14="http://schemas.microsoft.com/office/word/2010/wordml" xmlns:w15="http://schemas.microsoft.com/office/word/2012/wordml" xmlns:w16cid="http://schemas.microsoft.com/office/word/2016/wordml/cid" xmlns:w16se="http://schemas.microsoft.com/office/word/2015/wordml/symex" xmlns:wpg="http://schemas.microsoft.com/office/word/2010/wordprocessingGroup" xmlns:wpi="http://schemas.microsoft.com/office/word/2010/wordprocessingInk" xmlns:wne="http://schemas.microsoft.com/office/word/2006/wordml" xmlns:wps="http://schemas.microsoft.com/office/word/2010/wordprocessingShape" mc:Ignorable="w14 w15 w16se w16cid wp14">
   <w:body>
     <w:p>
       <w:pPr>
         <w:spacing w:line="360" w:lineRule="auto"/>
         <w:jc w:val="center"/>
         <w:rPr>
-          <w:rFonts w:hint="eastAsia"/>
           <w:sz w:val="24"/>
         </w:rPr>
       </w:pPr>
@@ -35,7 +34,7 @@
                     </pic:cNvPicPr>
                   </pic:nvPicPr>
                   <pic:blipFill>
-                    <a:blip r:embed="rId5">
+                    <a:blip r:embed="rId7">
                       <a:extLst>
                         <a:ext uri="{28A0092B-C50C-407E-A947-70E740481C1C}">
                           <a14:useLocalDpi xmlns:a14="http://schemas.microsoft.com/office/drawing/2010/main" val="0"/>
@@ -86,7 +85,6 @@
     <w:p>
       <w:pPr>
         <w:rPr>
-          <w:rFonts w:hint="eastAsia"/>
           <w:color w:val="000000"/>
           <w:sz w:val="24"/>
         </w:rPr>
@@ -115,7 +113,7 @@
           <w:color w:val="000000"/>
           <w:sz w:val="56"/>
           <w:szCs w:val="48"/>
-          <w:lang w:val="en-US" w:eastAsia="zh-CN"/>
+          <w:lang w:eastAsia="zh-CN"/>
         </w:rPr>
       </w:pPr>
       <w:r>
@@ -126,7 +124,7 @@
           <w:color w:val="000000"/>
           <w:sz w:val="56"/>
           <w:szCs w:val="48"/>
-          <w:lang w:val="en-US" w:eastAsia="zh-CN"/>
+          <w:lang w:eastAsia="zh-CN"/>
         </w:rPr>
         <w:t>小巷</w:t>
       </w:r>
@@ -137,13 +135,39 @@
         <w:spacing w:after="120"/>
         <w:jc w:val="center"/>
         <w:rPr>
+          <w:b/>
+          <w:bCs/>
+          <w:color w:val="000000"/>
+          <w:sz w:val="48"/>
+          <w:szCs w:val="48"/>
+          <w:lang w:eastAsia="zh-CN"/>
+        </w:rPr>
+      </w:pPr>
+      <w:r>
+        <w:rPr>
           <w:rFonts w:hint="eastAsia"/>
           <w:b/>
           <w:bCs/>
           <w:color w:val="000000"/>
           <w:sz w:val="48"/>
           <w:szCs w:val="48"/>
-          <w:lang w:val="en-US" w:eastAsia="zh-CN"/>
+          <w:lang w:eastAsia="zh-CN"/>
+        </w:rPr>
+        <w:t xml:space="preserve"> </w:t>
+      </w:r>
+    </w:p>
+    <w:p>
+      <w:pPr>
+        <w:pStyle w:val="Normal0"/>
+        <w:spacing w:after="120"/>
+        <w:jc w:val="center"/>
+        <w:rPr>
+          <w:b/>
+          <w:bCs/>
+          <w:color w:val="000000"/>
+          <w:sz w:val="48"/>
+          <w:szCs w:val="48"/>
+          <w:lang w:eastAsia="zh-CN"/>
         </w:rPr>
       </w:pPr>
       <w:r>
@@ -154,9 +178,9 @@
           <w:color w:val="000000"/>
           <w:sz w:val="48"/>
           <w:szCs w:val="48"/>
-          <w:lang w:val="en-US" w:eastAsia="zh-CN"/>
-        </w:rPr>
-        <w:t xml:space="preserve"> </w:t>
+          <w:lang w:eastAsia="zh-CN"/>
+        </w:rPr>
+        <w:t>测试计划文档</w:t>
       </w:r>
     </w:p>
     <w:p>
@@ -170,21 +194,9 @@
           <w:color w:val="000000"/>
           <w:sz w:val="48"/>
           <w:szCs w:val="48"/>
-          <w:lang w:val="en-US" w:eastAsia="zh-CN"/>
-        </w:rPr>
-      </w:pPr>
-      <w:r>
-        <w:rPr>
-          <w:rFonts w:hint="eastAsia"/>
-          <w:b/>
-          <w:bCs/>
-          <w:color w:val="000000"/>
-          <w:sz w:val="48"/>
-          <w:szCs w:val="48"/>
-          <w:lang w:val="en-US" w:eastAsia="zh-CN"/>
-        </w:rPr>
-        <w:t>测试计划文档</w:t>
-      </w:r>
+          <w:lang w:eastAsia="zh-CN"/>
+        </w:rPr>
+      </w:pPr>
     </w:p>
     <w:p>
       <w:pPr>
@@ -197,7 +209,7 @@
           <w:color w:val="000000"/>
           <w:sz w:val="48"/>
           <w:szCs w:val="48"/>
-          <w:lang w:val="en-US" w:eastAsia="zh-CN"/>
+          <w:lang w:eastAsia="zh-CN"/>
         </w:rPr>
       </w:pPr>
     </w:p>
@@ -212,23 +224,7 @@
           <w:color w:val="000000"/>
           <w:sz w:val="48"/>
           <w:szCs w:val="48"/>
-          <w:lang w:val="en-US" w:eastAsia="zh-CN"/>
-        </w:rPr>
-      </w:pPr>
-    </w:p>
-    <w:p>
-      <w:pPr>
-        <w:pStyle w:val="Normal0"/>
-        <w:spacing w:after="120"/>
-        <w:jc w:val="center"/>
-        <w:rPr>
-          <w:rFonts w:hint="eastAsia"/>
-          <w:b/>
-          <w:bCs/>
-          <w:color w:val="000000"/>
-          <w:sz w:val="48"/>
-          <w:szCs w:val="48"/>
-          <w:lang w:val="en-US" w:eastAsia="zh-CN"/>
+          <w:lang w:eastAsia="zh-CN"/>
         </w:rPr>
       </w:pPr>
     </w:p>
@@ -254,18 +250,18 @@
       <w:pPr>
         <w:spacing w:line="360" w:lineRule="auto"/>
         <w:jc w:val="center"/>
+        <w:rPr>
+          <w:rFonts w:ascii="黑体" w:eastAsia="黑体" w:hAnsi="黑体"/>
+          <w:b/>
+          <w:sz w:val="28"/>
+        </w:rPr>
+      </w:pPr>
+      <w:r>
         <w:rPr>
           <w:rFonts w:ascii="黑体" w:eastAsia="黑体" w:hAnsi="黑体" w:hint="eastAsia"/>
           <w:b/>
           <w:sz w:val="28"/>
         </w:rPr>
-      </w:pPr>
-      <w:r>
-        <w:rPr>
-          <w:rFonts w:ascii="黑体" w:eastAsia="黑体" w:hAnsi="黑体" w:hint="eastAsia"/>
-          <w:b/>
-          <w:sz w:val="28"/>
-        </w:rPr>
         <w:t>组员：李昊、李博闻、耿文亮、邓福文、舒鹏仁</w:t>
       </w:r>
     </w:p>
@@ -280,7 +276,6 @@
     <w:p>
       <w:pPr>
         <w:rPr>
-          <w:rFonts w:hint="eastAsia"/>
           <w:color w:val="000000"/>
           <w:sz w:val="24"/>
         </w:rPr>
@@ -367,7 +362,6 @@
                             <w:pPr>
                               <w:jc w:val="center"/>
                               <w:rPr>
-                                <w:rFonts w:hint="eastAsia"/>
                                 <w:sz w:val="28"/>
                                 <w:szCs w:val="28"/>
                               </w:rPr>
@@ -385,7 +379,6 @@
                               </w:tabs>
                               <w:snapToGrid/>
                               <w:rPr>
-                                <w:rFonts w:hint="eastAsia"/>
                                 <w:b/>
                                 <w:bCs/>
                                 <w:sz w:val="28"/>
@@ -400,27 +393,7 @@
                                 <w:sz w:val="28"/>
                                 <w:szCs w:val="28"/>
                               </w:rPr>
-                              <w:t>中国石油大学（华东）</w:t>
-                            </w:r>
-                            <w:r>
-                              <w:rPr>
-                                <w:rFonts w:hint="eastAsia"/>
-                                <w:b/>
-                                <w:bCs/>
-                                <w:sz w:val="28"/>
-                                <w:szCs w:val="28"/>
-                              </w:rPr>
-                              <w:t>吃我一锤</w:t>
-                            </w:r>
-                            <w:r>
-                              <w:rPr>
-                                <w:rFonts w:hint="eastAsia"/>
-                                <w:b/>
-                                <w:bCs/>
-                                <w:sz w:val="28"/>
-                                <w:szCs w:val="28"/>
-                              </w:rPr>
-                              <w:t>团队</w:t>
+                              <w:t>中国石油大学（华东）吃我一锤团队</w:t>
                             </w:r>
                           </w:p>
                           <w:p>
@@ -435,7 +408,6 @@
                               </w:tabs>
                               <w:snapToGrid/>
                               <w:rPr>
-                                <w:rFonts w:hint="eastAsia"/>
                                 <w:sz w:val="28"/>
                                 <w:szCs w:val="28"/>
                               </w:rPr>
@@ -617,7 +589,7 @@
         <w:spacing w:beforeLines="50" w:before="156" w:afterLines="50" w:after="156" w:line="360" w:lineRule="auto"/>
         <w:ind w:left="420" w:firstLineChars="0" w:firstLine="0"/>
         <w:rPr>
-          <w:rFonts w:ascii="宋体" w:hAnsi="宋体" w:hint="eastAsia"/>
+          <w:rFonts w:ascii="宋体" w:hAnsi="宋体"/>
           <w:color w:val="000000"/>
           <w:sz w:val="24"/>
         </w:rPr>
@@ -660,7 +632,7 @@
         <w:spacing w:beforeLines="50" w:before="156" w:afterLines="50" w:after="156" w:line="360" w:lineRule="auto"/>
         <w:ind w:left="420" w:firstLineChars="0" w:firstLine="0"/>
         <w:rPr>
-          <w:rFonts w:ascii="宋体" w:hAnsi="宋体" w:hint="eastAsia"/>
+          <w:rFonts w:ascii="宋体" w:hAnsi="宋体"/>
           <w:color w:val="000000"/>
           <w:sz w:val="24"/>
         </w:rPr>
@@ -746,7 +718,7 @@
         <w:spacing w:beforeLines="50" w:before="156" w:afterLines="50" w:after="156" w:line="360" w:lineRule="auto"/>
         <w:ind w:left="360" w:firstLineChars="0" w:firstLine="0"/>
         <w:rPr>
-          <w:rFonts w:ascii="宋体" w:hAnsi="宋体" w:hint="eastAsia"/>
+          <w:rFonts w:ascii="宋体" w:hAnsi="宋体"/>
           <w:color w:val="000000"/>
           <w:sz w:val="24"/>
         </w:rPr>
@@ -766,7 +738,7 @@
         <w:spacing w:beforeLines="50" w:before="156" w:afterLines="50" w:after="156" w:line="360" w:lineRule="auto"/>
         <w:ind w:left="360" w:firstLineChars="0" w:firstLine="0"/>
         <w:rPr>
-          <w:rFonts w:ascii="宋体" w:hAnsi="宋体" w:hint="eastAsia"/>
+          <w:rFonts w:ascii="宋体" w:hAnsi="宋体"/>
           <w:color w:val="000000"/>
           <w:sz w:val="24"/>
         </w:rPr>
@@ -786,7 +758,7 @@
         <w:spacing w:beforeLines="50" w:before="156" w:afterLines="50" w:after="156" w:line="360" w:lineRule="auto"/>
         <w:ind w:left="360" w:firstLineChars="0" w:firstLine="0"/>
         <w:rPr>
-          <w:rFonts w:ascii="宋体" w:hAnsi="宋体" w:hint="eastAsia"/>
+          <w:rFonts w:ascii="宋体" w:hAnsi="宋体"/>
           <w:color w:val="000000"/>
           <w:sz w:val="24"/>
         </w:rPr>
@@ -805,7 +777,7 @@
         <w:pStyle w:val="a5"/>
         <w:ind w:left="420" w:firstLineChars="0" w:firstLine="0"/>
         <w:rPr>
-          <w:rFonts w:ascii="黑体" w:eastAsia="黑体" w:hAnsi="黑体" w:hint="eastAsia"/>
+          <w:rFonts w:ascii="黑体" w:eastAsia="黑体" w:hAnsi="黑体"/>
           <w:color w:val="000000"/>
           <w:sz w:val="28"/>
         </w:rPr>
@@ -848,7 +820,7 @@
         <w:spacing w:beforeLines="50" w:before="156" w:afterLines="50" w:after="156" w:line="360" w:lineRule="auto"/>
         <w:ind w:left="420" w:firstLineChars="0" w:firstLine="0"/>
         <w:rPr>
-          <w:rFonts w:ascii="宋体" w:hAnsi="宋体" w:hint="eastAsia"/>
+          <w:rFonts w:ascii="宋体" w:hAnsi="宋体"/>
           <w:color w:val="000000"/>
           <w:sz w:val="24"/>
         </w:rPr>
@@ -892,7 +864,7 @@
         <w:spacing w:beforeLines="50" w:before="156" w:afterLines="50" w:after="156" w:line="360" w:lineRule="auto"/>
         <w:ind w:firstLineChars="175" w:firstLine="420"/>
         <w:rPr>
-          <w:rFonts w:ascii="宋体" w:hAnsi="宋体" w:hint="eastAsia"/>
+          <w:rFonts w:ascii="宋体" w:hAnsi="宋体"/>
           <w:color w:val="000000"/>
           <w:sz w:val="24"/>
         </w:rPr>
@@ -912,7 +884,7 @@
         <w:spacing w:beforeLines="50" w:before="156" w:afterLines="50" w:after="156" w:line="360" w:lineRule="auto"/>
         <w:ind w:left="836" w:firstLineChars="0" w:hanging="476"/>
         <w:rPr>
-          <w:rFonts w:ascii="宋体" w:hAnsi="宋体" w:hint="eastAsia"/>
+          <w:rFonts w:ascii="宋体" w:hAnsi="宋体"/>
           <w:color w:val="000000"/>
           <w:sz w:val="24"/>
         </w:rPr>
@@ -942,7 +914,7 @@
         <w:spacing w:beforeLines="50" w:before="156" w:afterLines="50" w:after="156" w:line="360" w:lineRule="auto"/>
         <w:ind w:left="836" w:firstLineChars="0" w:hanging="476"/>
         <w:rPr>
-          <w:rFonts w:ascii="宋体" w:hAnsi="宋体" w:hint="eastAsia"/>
+          <w:rFonts w:ascii="宋体" w:hAnsi="宋体"/>
           <w:color w:val="000000"/>
           <w:sz w:val="24"/>
         </w:rPr>
@@ -971,7 +943,7 @@
         <w:spacing w:beforeLines="50" w:before="156" w:afterLines="50" w:after="156" w:line="360" w:lineRule="auto"/>
         <w:ind w:left="836" w:firstLineChars="0" w:hanging="476"/>
         <w:rPr>
-          <w:rFonts w:ascii="宋体" w:hAnsi="宋体" w:hint="eastAsia"/>
+          <w:rFonts w:ascii="宋体" w:hAnsi="宋体"/>
           <w:color w:val="000000"/>
           <w:sz w:val="24"/>
         </w:rPr>
@@ -1000,7 +972,7 @@
         <w:spacing w:beforeLines="50" w:before="156" w:afterLines="50" w:after="156" w:line="360" w:lineRule="auto"/>
         <w:ind w:left="836" w:firstLineChars="0" w:hanging="476"/>
         <w:rPr>
-          <w:rFonts w:ascii="宋体" w:hAnsi="宋体" w:hint="eastAsia"/>
+          <w:rFonts w:ascii="宋体" w:hAnsi="宋体"/>
           <w:color w:val="000000"/>
           <w:sz w:val="24"/>
         </w:rPr>
@@ -1029,7 +1001,7 @@
         <w:spacing w:beforeLines="50" w:before="156" w:afterLines="50" w:after="156" w:line="360" w:lineRule="auto"/>
         <w:ind w:left="836" w:firstLineChars="0" w:hanging="476"/>
         <w:rPr>
-          <w:rFonts w:ascii="宋体" w:hAnsi="宋体" w:hint="eastAsia"/>
+          <w:rFonts w:ascii="宋体" w:hAnsi="宋体"/>
           <w:color w:val="000000"/>
           <w:sz w:val="24"/>
         </w:rPr>
@@ -1106,7 +1078,7 @@
         <w:spacing w:beforeLines="50" w:before="156" w:afterLines="50" w:after="156" w:line="360" w:lineRule="auto"/>
         <w:ind w:left="420" w:firstLineChars="0" w:firstLine="0"/>
         <w:rPr>
-          <w:rFonts w:ascii="宋体" w:hAnsi="宋体" w:hint="eastAsia"/>
+          <w:rFonts w:ascii="宋体" w:hAnsi="宋体"/>
           <w:color w:val="000000"/>
           <w:sz w:val="24"/>
         </w:rPr>
@@ -1331,7 +1303,7 @@
         <w:spacing w:beforeLines="50" w:before="156" w:afterLines="50" w:after="156" w:line="360" w:lineRule="auto"/>
         <w:ind w:firstLineChars="0"/>
         <w:rPr>
-          <w:rFonts w:ascii="宋体" w:hAnsi="宋体" w:hint="eastAsia"/>
+          <w:rFonts w:ascii="宋体" w:hAnsi="宋体"/>
           <w:color w:val="000000"/>
           <w:sz w:val="24"/>
         </w:rPr>
@@ -1502,7 +1474,7 @@
         <w:spacing w:beforeLines="50" w:before="156" w:afterLines="50" w:after="156" w:line="360" w:lineRule="auto"/>
         <w:ind w:firstLineChars="0"/>
         <w:rPr>
-          <w:rFonts w:ascii="宋体" w:hAnsi="宋体" w:hint="eastAsia"/>
+          <w:rFonts w:ascii="宋体" w:hAnsi="宋体"/>
           <w:color w:val="000000"/>
           <w:sz w:val="24"/>
         </w:rPr>
@@ -1615,7 +1587,7 @@
         <w:pStyle w:val="a5"/>
         <w:ind w:left="420" w:firstLineChars="0" w:firstLine="0"/>
         <w:rPr>
-          <w:rFonts w:ascii="黑体" w:eastAsia="黑体" w:hAnsi="黑体" w:hint="eastAsia"/>
+          <w:rFonts w:ascii="黑体" w:eastAsia="黑体" w:hAnsi="黑体"/>
           <w:color w:val="000000"/>
           <w:sz w:val="28"/>
         </w:rPr>
@@ -2225,7 +2197,7 @@
         <w:pStyle w:val="a5"/>
         <w:ind w:left="360" w:firstLineChars="0" w:firstLine="0"/>
         <w:rPr>
-          <w:rFonts w:ascii="宋体" w:hAnsi="宋体" w:hint="eastAsia"/>
+          <w:rFonts w:ascii="宋体" w:hAnsi="宋体"/>
           <w:color w:val="000000"/>
           <w:sz w:val="24"/>
         </w:rPr>
@@ -2255,8 +2227,6 @@
         </w:rPr>
         <w:t>测试进度</w:t>
       </w:r>
-      <w:bookmarkStart w:id="0" w:name="_GoBack"/>
-      <w:bookmarkEnd w:id="0"/>
     </w:p>
     <w:p>
       <w:pPr>
@@ -4370,7 +4340,7 @@
         <w:pStyle w:val="a5"/>
         <w:ind w:left="360" w:firstLineChars="0" w:firstLine="0"/>
         <w:rPr>
-          <w:rFonts w:ascii="宋体" w:hAnsi="宋体" w:hint="eastAsia"/>
+          <w:rFonts w:ascii="宋体" w:hAnsi="宋体"/>
           <w:color w:val="000000"/>
           <w:sz w:val="24"/>
         </w:rPr>
@@ -4404,6 +4374,369 @@
     <w:p>
       <w:pPr>
         <w:pStyle w:val="a5"/>
+        <w:ind w:left="360" w:firstLineChars="0" w:firstLine="0"/>
+        <w:rPr>
+          <w:rFonts w:ascii="黑体" w:eastAsia="黑体" w:hAnsi="黑体"/>
+          <w:b/>
+          <w:color w:val="000000" w:themeColor="text1"/>
+          <w:sz w:val="32"/>
+          <w:szCs w:val="32"/>
+        </w:rPr>
+      </w:pPr>
+      <w:r>
+        <w:rPr>
+          <w:rFonts w:ascii="黑体" w:eastAsia="黑体" w:hAnsi="黑体" w:hint="eastAsia"/>
+          <w:b/>
+          <w:color w:val="000000" w:themeColor="text1"/>
+          <w:sz w:val="32"/>
+          <w:szCs w:val="32"/>
+        </w:rPr>
+        <w:t>硬件环境：</w:t>
+      </w:r>
+    </w:p>
+    <w:p>
+      <w:pPr>
+        <w:pStyle w:val="a5"/>
+        <w:ind w:left="360" w:firstLineChars="0" w:firstLine="0"/>
+        <w:rPr>
+          <w:rFonts w:ascii="黑体" w:eastAsia="黑体" w:hAnsi="黑体"/>
+          <w:color w:val="000000" w:themeColor="text1"/>
+          <w:sz w:val="30"/>
+          <w:szCs w:val="30"/>
+        </w:rPr>
+      </w:pPr>
+      <w:r>
+        <w:rPr>
+          <w:rFonts w:ascii="黑体" w:eastAsia="黑体" w:hAnsi="黑体" w:hint="eastAsia"/>
+          <w:b/>
+          <w:color w:val="000000" w:themeColor="text1"/>
+          <w:sz w:val="32"/>
+          <w:szCs w:val="32"/>
+        </w:rPr>
+        <w:t xml:space="preserve"> </w:t>
+      </w:r>
+      <w:r>
+        <w:rPr>
+          <w:rFonts w:ascii="黑体" w:eastAsia="黑体" w:hAnsi="黑体"/>
+          <w:b/>
+          <w:color w:val="000000" w:themeColor="text1"/>
+          <w:sz w:val="32"/>
+          <w:szCs w:val="32"/>
+        </w:rPr>
+        <w:t xml:space="preserve"> </w:t>
+      </w:r>
+      <w:r>
+        <w:rPr>
+          <w:rFonts w:ascii="黑体" w:eastAsia="黑体" w:hAnsi="黑体" w:hint="eastAsia"/>
+          <w:color w:val="000000" w:themeColor="text1"/>
+          <w:sz w:val="30"/>
+          <w:szCs w:val="30"/>
+        </w:rPr>
+        <w:t>移动设备（手机，平板）</w:t>
+      </w:r>
+      <w:r>
+        <w:rPr>
+          <w:rFonts w:ascii="黑体" w:eastAsia="黑体" w:hAnsi="黑体" w:hint="eastAsia"/>
+          <w:color w:val="000000" w:themeColor="text1"/>
+          <w:sz w:val="30"/>
+          <w:szCs w:val="30"/>
+        </w:rPr>
+        <w:t>，服务器，电脑</w:t>
+      </w:r>
+    </w:p>
+    <w:p>
+      <w:pPr>
+        <w:pStyle w:val="a5"/>
+        <w:ind w:left="360" w:firstLineChars="0" w:firstLine="0"/>
+        <w:rPr>
+          <w:rFonts w:ascii="黑体" w:eastAsia="黑体" w:hAnsi="黑体"/>
+          <w:color w:val="000000" w:themeColor="text1"/>
+          <w:sz w:val="30"/>
+          <w:szCs w:val="30"/>
+        </w:rPr>
+      </w:pPr>
+      <w:r>
+        <w:rPr>
+          <w:rFonts w:ascii="黑体" w:eastAsia="黑体" w:hAnsi="黑体" w:hint="eastAsia"/>
+          <w:b/>
+          <w:color w:val="000000" w:themeColor="text1"/>
+          <w:sz w:val="32"/>
+          <w:szCs w:val="32"/>
+        </w:rPr>
+        <w:t>软件环境</w:t>
+      </w:r>
+      <w:r>
+        <w:rPr>
+          <w:rFonts w:ascii="黑体" w:eastAsia="黑体" w:hAnsi="黑体" w:hint="eastAsia"/>
+          <w:b/>
+          <w:color w:val="000000" w:themeColor="text1"/>
+          <w:sz w:val="32"/>
+          <w:szCs w:val="32"/>
+        </w:rPr>
+        <w:t>：</w:t>
+      </w:r>
+    </w:p>
+    <w:p>
+      <w:pPr>
+        <w:pStyle w:val="a5"/>
+        <w:ind w:left="360" w:firstLineChars="0" w:firstLine="0"/>
+        <w:rPr>
+          <w:rFonts w:ascii="黑体" w:eastAsia="黑体" w:hAnsi="黑体"/>
+          <w:color w:val="000000" w:themeColor="text1"/>
+          <w:sz w:val="30"/>
+          <w:szCs w:val="30"/>
+        </w:rPr>
+      </w:pPr>
+      <w:r>
+        <w:rPr>
+          <w:rFonts w:ascii="黑体" w:eastAsia="黑体" w:hAnsi="黑体" w:hint="eastAsia"/>
+          <w:color w:val="000000" w:themeColor="text1"/>
+          <w:sz w:val="30"/>
+          <w:szCs w:val="30"/>
+        </w:rPr>
+        <w:t xml:space="preserve"> </w:t>
+      </w:r>
+      <w:r>
+        <w:rPr>
+          <w:rFonts w:ascii="黑体" w:eastAsia="黑体" w:hAnsi="黑体"/>
+          <w:color w:val="000000" w:themeColor="text1"/>
+          <w:sz w:val="30"/>
+          <w:szCs w:val="30"/>
+        </w:rPr>
+        <w:t xml:space="preserve">  </w:t>
+      </w:r>
+      <w:r>
+        <w:rPr>
+          <w:rFonts w:ascii="黑体" w:eastAsia="黑体" w:hAnsi="黑体" w:hint="eastAsia"/>
+          <w:color w:val="000000" w:themeColor="text1"/>
+          <w:sz w:val="30"/>
+          <w:szCs w:val="30"/>
+        </w:rPr>
+        <w:t>微信app，数据库</w:t>
+      </w:r>
+      <w:proofErr w:type="spellStart"/>
+      <w:r>
+        <w:rPr>
+          <w:rFonts w:ascii="黑体" w:eastAsia="黑体" w:hAnsi="黑体" w:hint="eastAsia"/>
+          <w:color w:val="000000" w:themeColor="text1"/>
+          <w:sz w:val="30"/>
+          <w:szCs w:val="30"/>
+        </w:rPr>
+        <w:t>mysql</w:t>
+      </w:r>
+      <w:proofErr w:type="spellEnd"/>
+      <w:r>
+        <w:rPr>
+          <w:rFonts w:ascii="黑体" w:eastAsia="黑体" w:hAnsi="黑体" w:hint="eastAsia"/>
+          <w:color w:val="000000" w:themeColor="text1"/>
+          <w:sz w:val="30"/>
+          <w:szCs w:val="30"/>
+        </w:rPr>
+        <w:t>，安卓系统，</w:t>
+      </w:r>
+      <w:proofErr w:type="spellStart"/>
+      <w:r>
+        <w:rPr>
+          <w:rFonts w:ascii="黑体" w:eastAsia="黑体" w:hAnsi="黑体" w:hint="eastAsia"/>
+          <w:color w:val="000000" w:themeColor="text1"/>
+          <w:sz w:val="30"/>
+          <w:szCs w:val="30"/>
+        </w:rPr>
+        <w:t>ios</w:t>
+      </w:r>
+      <w:proofErr w:type="spellEnd"/>
+      <w:r>
+        <w:rPr>
+          <w:rFonts w:ascii="黑体" w:eastAsia="黑体" w:hAnsi="黑体" w:hint="eastAsia"/>
+          <w:color w:val="000000" w:themeColor="text1"/>
+          <w:sz w:val="30"/>
+          <w:szCs w:val="30"/>
+        </w:rPr>
+        <w:t>系统，web服务器，杀毒软件，被测试app或微信小程序</w:t>
+      </w:r>
+    </w:p>
+    <w:p>
+      <w:pPr>
+        <w:pStyle w:val="a5"/>
+        <w:ind w:left="360" w:firstLineChars="0" w:firstLine="0"/>
+        <w:rPr>
+          <w:rFonts w:ascii="黑体" w:eastAsia="黑体" w:hAnsi="黑体"/>
+          <w:color w:val="000000" w:themeColor="text1"/>
+          <w:sz w:val="30"/>
+          <w:szCs w:val="30"/>
+        </w:rPr>
+      </w:pPr>
+      <w:r>
+        <w:rPr>
+          <w:rFonts w:ascii="黑体" w:eastAsia="黑体" w:hAnsi="黑体" w:hint="eastAsia"/>
+          <w:b/>
+          <w:color w:val="000000" w:themeColor="text1"/>
+          <w:sz w:val="32"/>
+          <w:szCs w:val="32"/>
+        </w:rPr>
+        <w:t>网络环境：</w:t>
+      </w:r>
+    </w:p>
+    <w:p>
+      <w:pPr>
+        <w:pStyle w:val="a5"/>
+        <w:ind w:left="360" w:firstLineChars="0" w:firstLine="0"/>
+        <w:rPr>
+          <w:rFonts w:ascii="黑体" w:eastAsia="黑体" w:hAnsi="黑体"/>
+          <w:color w:val="000000" w:themeColor="text1"/>
+          <w:sz w:val="30"/>
+          <w:szCs w:val="30"/>
+        </w:rPr>
+      </w:pPr>
+      <w:r>
+        <w:rPr>
+          <w:rFonts w:ascii="黑体" w:eastAsia="黑体" w:hAnsi="黑体" w:hint="eastAsia"/>
+          <w:color w:val="000000" w:themeColor="text1"/>
+          <w:sz w:val="30"/>
+          <w:szCs w:val="30"/>
+        </w:rPr>
+        <w:t xml:space="preserve"> </w:t>
+      </w:r>
+      <w:r>
+        <w:rPr>
+          <w:rFonts w:ascii="黑体" w:eastAsia="黑体" w:hAnsi="黑体"/>
+          <w:color w:val="000000" w:themeColor="text1"/>
+          <w:sz w:val="30"/>
+          <w:szCs w:val="30"/>
+        </w:rPr>
+        <w:t xml:space="preserve">  </w:t>
+      </w:r>
+      <w:r>
+        <w:rPr>
+          <w:rFonts w:ascii="黑体" w:eastAsia="黑体" w:hAnsi="黑体" w:hint="eastAsia"/>
+          <w:color w:val="000000" w:themeColor="text1"/>
+          <w:sz w:val="30"/>
+          <w:szCs w:val="30"/>
+        </w:rPr>
+        <w:t>4G网络，</w:t>
+      </w:r>
+      <w:r>
+        <w:rPr>
+          <w:rFonts w:ascii="黑体" w:eastAsia="黑体" w:hAnsi="黑体" w:hint="eastAsia"/>
+          <w:color w:val="000000" w:themeColor="text1"/>
+          <w:sz w:val="30"/>
+          <w:szCs w:val="30"/>
+        </w:rPr>
+        <w:t>以太</w:t>
+      </w:r>
+      <w:r>
+        <w:rPr>
+          <w:rFonts w:ascii="黑体" w:eastAsia="黑体" w:hAnsi="黑体" w:hint="eastAsia"/>
+          <w:color w:val="000000" w:themeColor="text1"/>
+          <w:sz w:val="30"/>
+          <w:szCs w:val="30"/>
+        </w:rPr>
+        <w:t>网络（100MB，1GB，10GB等），无限网络（</w:t>
+      </w:r>
+      <w:proofErr w:type="spellStart"/>
+      <w:r>
+        <w:rPr>
+          <w:rFonts w:ascii="黑体" w:eastAsia="黑体" w:hAnsi="黑体" w:hint="eastAsia"/>
+          <w:color w:val="000000" w:themeColor="text1"/>
+          <w:sz w:val="30"/>
+          <w:szCs w:val="30"/>
+        </w:rPr>
+        <w:t>WiFi</w:t>
+      </w:r>
+      <w:proofErr w:type="spellEnd"/>
+      <w:r>
+        <w:rPr>
+          <w:rFonts w:ascii="黑体" w:eastAsia="黑体" w:hAnsi="黑体" w:hint="eastAsia"/>
+          <w:color w:val="000000" w:themeColor="text1"/>
+          <w:sz w:val="30"/>
+          <w:szCs w:val="30"/>
+        </w:rPr>
+        <w:t>等）</w:t>
+      </w:r>
+      <w:r>
+        <w:rPr>
+          <w:rFonts w:ascii="黑体" w:eastAsia="黑体" w:hAnsi="黑体" w:hint="eastAsia"/>
+          <w:color w:val="000000" w:themeColor="text1"/>
+          <w:sz w:val="30"/>
+          <w:szCs w:val="30"/>
+        </w:rPr>
+        <w:t>，遵守http协议</w:t>
+      </w:r>
+    </w:p>
+    <w:p>
+      <w:pPr>
+        <w:pStyle w:val="a5"/>
+        <w:ind w:left="360" w:firstLineChars="0" w:firstLine="0"/>
+        <w:rPr>
+          <w:rFonts w:ascii="黑体" w:eastAsia="黑体" w:hAnsi="黑体"/>
+          <w:color w:val="000000" w:themeColor="text1"/>
+          <w:sz w:val="30"/>
+          <w:szCs w:val="30"/>
+        </w:rPr>
+      </w:pPr>
+      <w:r>
+        <w:rPr>
+          <w:rFonts w:ascii="黑体" w:eastAsia="黑体" w:hAnsi="黑体" w:hint="eastAsia"/>
+          <w:b/>
+          <w:color w:val="000000" w:themeColor="text1"/>
+          <w:sz w:val="32"/>
+          <w:szCs w:val="32"/>
+        </w:rPr>
+        <w:t>数据准备：</w:t>
+      </w:r>
+    </w:p>
+    <w:p>
+      <w:pPr>
+        <w:pStyle w:val="a5"/>
+        <w:ind w:left="360" w:firstLineChars="0" w:firstLine="0"/>
+        <w:rPr>
+          <w:rFonts w:ascii="黑体" w:eastAsia="黑体" w:hAnsi="黑体" w:hint="eastAsia"/>
+          <w:color w:val="000000" w:themeColor="text1"/>
+          <w:sz w:val="30"/>
+          <w:szCs w:val="30"/>
+        </w:rPr>
+      </w:pPr>
+      <w:r>
+        <w:rPr>
+          <w:rFonts w:ascii="黑体" w:eastAsia="黑体" w:hAnsi="黑体" w:hint="eastAsia"/>
+          <w:color w:val="000000" w:themeColor="text1"/>
+          <w:sz w:val="30"/>
+          <w:szCs w:val="30"/>
+        </w:rPr>
+        <w:t xml:space="preserve"> </w:t>
+      </w:r>
+      <w:r>
+        <w:rPr>
+          <w:rFonts w:ascii="黑体" w:eastAsia="黑体" w:hAnsi="黑体"/>
+          <w:color w:val="000000" w:themeColor="text1"/>
+          <w:sz w:val="30"/>
+          <w:szCs w:val="30"/>
+        </w:rPr>
+        <w:t xml:space="preserve">  </w:t>
+      </w:r>
+      <w:r>
+        <w:rPr>
+          <w:rFonts w:ascii="黑体" w:eastAsia="黑体" w:hAnsi="黑体" w:hint="eastAsia"/>
+          <w:color w:val="000000" w:themeColor="text1"/>
+          <w:sz w:val="30"/>
+          <w:szCs w:val="30"/>
+        </w:rPr>
+        <w:t xml:space="preserve"> 从校园中同学寻找使用者，获得用户反馈，测试人员设计</w:t>
+      </w:r>
+      <w:r>
+        <w:rPr>
+          <w:rFonts w:ascii="黑体" w:eastAsia="黑体" w:hAnsi="黑体" w:hint="eastAsia"/>
+          <w:color w:val="000000" w:themeColor="text1"/>
+          <w:sz w:val="30"/>
+          <w:szCs w:val="30"/>
+        </w:rPr>
+        <w:lastRenderedPageBreak/>
+        <w:t>模拟高峰时段如1000个同学同时访问，处理并发服务，测试人员模拟恶意攻击数据库如修改或盗取数据等，测试人员设计新增功能需求测试，能快速完成</w:t>
+      </w:r>
+    </w:p>
+    <w:p>
+      <w:pPr>
+        <w:pStyle w:val="a5"/>
         <w:numPr>
           <w:ilvl w:val="0"/>
           <w:numId w:val="1"/>
@@ -4425,6 +4758,125 @@
         </w:rPr>
         <w:t>辅助管理工具</w:t>
       </w:r>
+    </w:p>
+    <w:p>
+      <w:pPr>
+        <w:pStyle w:val="a5"/>
+        <w:ind w:left="360" w:firstLineChars="0" w:firstLine="0"/>
+        <w:rPr>
+          <w:rFonts w:ascii="黑体" w:eastAsia="黑体" w:hAnsi="黑体"/>
+          <w:b/>
+          <w:color w:val="000000" w:themeColor="text1"/>
+          <w:sz w:val="32"/>
+        </w:rPr>
+      </w:pPr>
+      <w:proofErr w:type="spellStart"/>
+      <w:r>
+        <w:rPr>
+          <w:rFonts w:ascii="黑体" w:eastAsia="黑体" w:hAnsi="黑体" w:hint="eastAsia"/>
+          <w:b/>
+          <w:color w:val="000000" w:themeColor="text1"/>
+          <w:sz w:val="32"/>
+        </w:rPr>
+        <w:t>TestCenter</w:t>
+      </w:r>
+      <w:proofErr w:type="spellEnd"/>
+      <w:r>
+        <w:rPr>
+          <w:rFonts w:ascii="黑体" w:eastAsia="黑体" w:hAnsi="黑体" w:hint="eastAsia"/>
+          <w:b/>
+          <w:color w:val="000000" w:themeColor="text1"/>
+          <w:sz w:val="32"/>
+        </w:rPr>
+        <w:t>工具</w:t>
+      </w:r>
+    </w:p>
+    <w:p>
+      <w:pPr>
+        <w:pStyle w:val="a5"/>
+        <w:ind w:left="360" w:firstLineChars="0" w:firstLine="0"/>
+        <w:rPr>
+          <w:rFonts w:ascii="黑体" w:eastAsia="黑体" w:hAnsi="黑体"/>
+          <w:b/>
+          <w:color w:val="000000" w:themeColor="text1"/>
+          <w:sz w:val="32"/>
+        </w:rPr>
+      </w:pPr>
+      <w:r>
+        <w:rPr>
+          <w:rFonts w:ascii="黑体" w:eastAsia="黑体" w:hAnsi="黑体" w:hint="eastAsia"/>
+          <w:b/>
+          <w:color w:val="000000" w:themeColor="text1"/>
+          <w:sz w:val="32"/>
+        </w:rPr>
+        <w:t>流程图:</w:t>
+      </w:r>
+    </w:p>
+    <w:p>
+      <w:pPr>
+        <w:pStyle w:val="a5"/>
+        <w:ind w:left="360" w:firstLineChars="0" w:firstLine="0"/>
+        <w:rPr>
+          <w:rFonts w:ascii="黑体" w:eastAsia="黑体" w:hAnsi="黑体" w:hint="eastAsia"/>
+          <w:b/>
+          <w:color w:val="FF0000"/>
+          <w:sz w:val="32"/>
+        </w:rPr>
+      </w:pPr>
+      <w:r>
+        <w:rPr>
+          <w:noProof/>
+        </w:rPr>
+        <w:drawing>
+          <wp:inline distT="0" distB="0" distL="0" distR="0" wp14:anchorId="3C5C5BAE" wp14:editId="75ED0E36">
+            <wp:extent cx="5274310" cy="4471670"/>
+            <wp:effectExtent l="0" t="0" r="2540" b="5080"/>
+            <wp:docPr id="3" name="图片 3"/>
+            <wp:cNvGraphicFramePr>
+              <a:graphicFrameLocks xmlns:a="http://schemas.openxmlformats.org/drawingml/2006/main" noChangeAspect="1"/>
+            </wp:cNvGraphicFramePr>
+            <a:graphic xmlns:a="http://schemas.openxmlformats.org/drawingml/2006/main">
+              <a:graphicData uri="http://schemas.openxmlformats.org/drawingml/2006/picture">
+                <pic:pic xmlns:pic="http://schemas.openxmlformats.org/drawingml/2006/picture">
+                  <pic:nvPicPr>
+                    <pic:cNvPr id="1" name=""/>
+                    <pic:cNvPicPr/>
+                  </pic:nvPicPr>
+                  <pic:blipFill>
+                    <a:blip r:embed="rId8"/>
+                    <a:stretch>
+                      <a:fillRect/>
+                    </a:stretch>
+                  </pic:blipFill>
+                  <pic:spPr>
+                    <a:xfrm>
+                      <a:off x="0" y="0"/>
+                      <a:ext cx="5274310" cy="4471670"/>
+                    </a:xfrm>
+                    <a:prstGeom prst="rect">
+                      <a:avLst/>
+                    </a:prstGeom>
+                  </pic:spPr>
+                </pic:pic>
+              </a:graphicData>
+            </a:graphic>
+          </wp:inline>
+        </w:drawing>
+      </w:r>
+    </w:p>
+    <w:p>
+      <w:pPr>
+        <w:pStyle w:val="a5"/>
+        <w:ind w:left="360" w:firstLineChars="0" w:firstLine="0"/>
+        <w:rPr>
+          <w:rFonts w:ascii="黑体" w:eastAsia="黑体" w:hAnsi="黑体" w:hint="eastAsia"/>
+          <w:b/>
+          <w:color w:val="FF0000"/>
+          <w:sz w:val="32"/>
+        </w:rPr>
+      </w:pPr>
+      <w:bookmarkStart w:id="0" w:name="_GoBack"/>
+      <w:bookmarkEnd w:id="0"/>
     </w:p>
     <w:sectPr>
       <w:pgSz w:w="11906" w:h="16838"/>
@@ -4436,8 +4888,46 @@
 </w:document>
 </file>
 
+<file path=word/endnotes.xml><?xml version="1.0" encoding="utf-8"?>
+<w:endnotes xmlns:wpc="http://schemas.microsoft.com/office/word/2010/wordprocessingCanvas" xmlns:cx="http://schemas.microsoft.com/office/drawing/2014/chartex" xmlns:cx1="http://schemas.microsoft.com/office/drawing/2015/9/8/chartex" xmlns:cx2="http://schemas.microsoft.com/office/drawing/2015/10/21/chartex" xmlns:cx3="http://schemas.microsoft.com/office/drawing/2016/5/9/chartex" xmlns:cx4="http://schemas.microsoft.com/office/drawing/2016/5/10/chartex" xmlns:cx5="http://schemas.microsoft.com/office/drawing/2016/5/11/chartex" xmlns:cx6="http://schemas.microsoft.com/office/drawing/2016/5/12/chartex" xmlns:cx7="http://schemas.microsoft.com/office/drawing/2016/5/13/chartex" xmlns:cx8="http://schemas.microsoft.com/office/drawing/2016/5/14/chartex" xmlns:mc="http://schemas.openxmlformats.org/markup-compatibility/2006" xmlns:aink="http://schemas.microsoft.com/office/drawing/2016/ink" xmlns:am3d="http://schemas.microsoft.com/office/drawing/2017/model3d" xmlns:o="urn:schemas-microsoft-com:office:office" xmlns:r="http://schemas.openxmlformats.org/officeDocument/2006/relationships" xmlns:m="http://schemas.openxmlformats.org/officeDocument/2006/math" xmlns:v="urn:schemas-microsoft-com:vml" xmlns:wp14="http://schemas.microsoft.com/office/word/2010/wordprocessingDrawing" xmlns:wp="http://schemas.openxmlformats.org/drawingml/2006/wordprocessingDrawing" xmlns:w10="urn:schemas-microsoft-com:office:word" xmlns:w="http://schemas.openxmlformats.org/wordprocessingml/2006/main" xmlns:w14="http://schemas.microsoft.com/office/word/2010/wordml" xmlns:w15="http://schemas.microsoft.com/office/word/2012/wordml" xmlns:w16cid="http://schemas.microsoft.com/office/word/2016/wordml/cid" xmlns:w16se="http://schemas.microsoft.com/office/word/2015/wordml/symex" xmlns:wpg="http://schemas.microsoft.com/office/word/2010/wordprocessingGroup" xmlns:wpi="http://schemas.microsoft.com/office/word/2010/wordprocessingInk" xmlns:wne="http://schemas.microsoft.com/office/word/2006/wordml" xmlns:wps="http://schemas.microsoft.com/office/word/2010/wordprocessingShape" mc:Ignorable="w14 w15 w16se w16cid wp14">
+  <w:endnote w:type="separator" w:id="-1">
+    <w:p>
+      <w:r>
+        <w:separator/>
+      </w:r>
+    </w:p>
+  </w:endnote>
+  <w:endnote w:type="continuationSeparator" w:id="0">
+    <w:p>
+      <w:r>
+        <w:continuationSeparator/>
+      </w:r>
+    </w:p>
+  </w:endnote>
+</w:endnotes>
+</file>
+
+<file path=word/footnotes.xml><?xml version="1.0" encoding="utf-8"?>
+<w:footnotes xmlns:wpc="http://schemas.microsoft.com/office/word/2010/wordprocessingCanvas" xmlns:cx="http://schemas.microsoft.com/office/drawing/2014/chartex" xmlns:cx1="http://schemas.microsoft.com/office/drawing/2015/9/8/chartex" xmlns:cx2="http://schemas.microsoft.com/office/drawing/2015/10/21/chartex" xmlns:cx3="http://schemas.microsoft.com/office/drawing/2016/5/9/chartex" xmlns:cx4="http://schemas.microsoft.com/office/drawing/2016/5/10/chartex" xmlns:cx5="http://schemas.microsoft.com/office/drawing/2016/5/11/chartex" xmlns:cx6="http://schemas.microsoft.com/office/drawing/2016/5/12/chartex" xmlns:cx7="http://schemas.microsoft.com/office/drawing/2016/5/13/chartex" xmlns:cx8="http://schemas.microsoft.com/office/drawing/2016/5/14/chartex" xmlns:mc="http://schemas.openxmlformats.org/markup-compatibility/2006" xmlns:aink="http://schemas.microsoft.com/office/drawing/2016/ink" xmlns:am3d="http://schemas.microsoft.com/office/drawing/2017/model3d" xmlns:o="urn:schemas-microsoft-com:office:office" xmlns:r="http://schemas.openxmlformats.org/officeDocument/2006/relationships" xmlns:m="http://schemas.openxmlformats.org/officeDocument/2006/math" xmlns:v="urn:schemas-microsoft-com:vml" xmlns:wp14="http://schemas.microsoft.com/office/word/2010/wordprocessingDrawing" xmlns:wp="http://schemas.openxmlformats.org/drawingml/2006/wordprocessingDrawing" xmlns:w10="urn:schemas-microsoft-com:office:word" xmlns:w="http://schemas.openxmlformats.org/wordprocessingml/2006/main" xmlns:w14="http://schemas.microsoft.com/office/word/2010/wordml" xmlns:w15="http://schemas.microsoft.com/office/word/2012/wordml" xmlns:w16cid="http://schemas.microsoft.com/office/word/2016/wordml/cid" xmlns:w16se="http://schemas.microsoft.com/office/word/2015/wordml/symex" xmlns:wpg="http://schemas.microsoft.com/office/word/2010/wordprocessingGroup" xmlns:wpi="http://schemas.microsoft.com/office/word/2010/wordprocessingInk" xmlns:wne="http://schemas.microsoft.com/office/word/2006/wordml" xmlns:wps="http://schemas.microsoft.com/office/word/2010/wordprocessingShape" mc:Ignorable="w14 w15 w16se w16cid wp14">
+  <w:footnote w:type="separator" w:id="-1">
+    <w:p>
+      <w:r>
+        <w:separator/>
+      </w:r>
+    </w:p>
+  </w:footnote>
+  <w:footnote w:type="continuationSeparator" w:id="0">
+    <w:p>
+      <w:r>
+        <w:continuationSeparator/>
+      </w:r>
+    </w:p>
+  </w:footnote>
+</w:footnotes>
+</file>
+
 <file path=word/numbering.xml><?xml version="1.0" encoding="utf-8"?>
-<w:numbering xmlns:wpc="http://schemas.microsoft.com/office/word/2010/wordprocessingCanvas" xmlns:cx="http://schemas.microsoft.com/office/drawing/2014/chartex" xmlns:cx1="http://schemas.microsoft.com/office/drawing/2015/9/8/chartex" xmlns:mc="http://schemas.openxmlformats.org/markup-compatibility/2006" xmlns:o="urn:schemas-microsoft-com:office:office" xmlns:r="http://schemas.openxmlformats.org/officeDocument/2006/relationships" xmlns:m="http://schemas.openxmlformats.org/officeDocument/2006/math" xmlns:v="urn:schemas-microsoft-com:vml" xmlns:wp14="http://schemas.microsoft.com/office/word/2010/wordprocessingDrawing" xmlns:wp="http://schemas.openxmlformats.org/drawingml/2006/wordprocessingDrawing" xmlns:w10="urn:schemas-microsoft-com:office:word" xmlns:w="http://schemas.openxmlformats.org/wordprocessingml/2006/main" xmlns:w14="http://schemas.microsoft.com/office/word/2010/wordml" xmlns:w15="http://schemas.microsoft.com/office/word/2012/wordml" xmlns:w16se="http://schemas.microsoft.com/office/word/2015/wordml/symex" xmlns:wpg="http://schemas.microsoft.com/office/word/2010/wordprocessingGroup" xmlns:wpi="http://schemas.microsoft.com/office/word/2010/wordprocessingInk" xmlns:wne="http://schemas.microsoft.com/office/word/2006/wordml" xmlns:wps="http://schemas.microsoft.com/office/word/2010/wordprocessingShape" mc:Ignorable="w14 w15 w16se wp14">
+<w:numbering xmlns:wpc="http://schemas.microsoft.com/office/word/2010/wordprocessingCanvas" xmlns:cx="http://schemas.microsoft.com/office/drawing/2014/chartex" xmlns:cx1="http://schemas.microsoft.com/office/drawing/2015/9/8/chartex" xmlns:cx2="http://schemas.microsoft.com/office/drawing/2015/10/21/chartex" xmlns:cx3="http://schemas.microsoft.com/office/drawing/2016/5/9/chartex" xmlns:cx4="http://schemas.microsoft.com/office/drawing/2016/5/10/chartex" xmlns:cx5="http://schemas.microsoft.com/office/drawing/2016/5/11/chartex" xmlns:cx6="http://schemas.microsoft.com/office/drawing/2016/5/12/chartex" xmlns:cx7="http://schemas.microsoft.com/office/drawing/2016/5/13/chartex" xmlns:cx8="http://schemas.microsoft.com/office/drawing/2016/5/14/chartex" xmlns:mc="http://schemas.openxmlformats.org/markup-compatibility/2006" xmlns:aink="http://schemas.microsoft.com/office/drawing/2016/ink" xmlns:am3d="http://schemas.microsoft.com/office/drawing/2017/model3d" xmlns:o="urn:schemas-microsoft-com:office:office" xmlns:r="http://schemas.openxmlformats.org/officeDocument/2006/relationships" xmlns:m="http://schemas.openxmlformats.org/officeDocument/2006/math" xmlns:v="urn:schemas-microsoft-com:vml" xmlns:wp14="http://schemas.microsoft.com/office/word/2010/wordprocessingDrawing" xmlns:wp="http://schemas.openxmlformats.org/drawingml/2006/wordprocessingDrawing" xmlns:w10="urn:schemas-microsoft-com:office:word" xmlns:w="http://schemas.openxmlformats.org/wordprocessingml/2006/main" xmlns:w14="http://schemas.microsoft.com/office/word/2010/wordml" xmlns:w15="http://schemas.microsoft.com/office/word/2012/wordml" xmlns:w16cid="http://schemas.microsoft.com/office/word/2016/wordml/cid" xmlns:w16se="http://schemas.microsoft.com/office/word/2015/wordml/symex" xmlns:wpg="http://schemas.microsoft.com/office/word/2010/wordprocessingGroup" xmlns:wpi="http://schemas.microsoft.com/office/word/2010/wordprocessingInk" xmlns:wne="http://schemas.microsoft.com/office/word/2006/wordml" xmlns:wps="http://schemas.microsoft.com/office/word/2010/wordprocessingShape" mc:Ignorable="w14 w15 w16se w16cid wp14">
   <w:abstractNum w:abstractNumId="0" w15:restartNumberingAfterBreak="0">
     <w:nsid w:val="C37AE223"/>
     <w:multiLevelType w:val="singleLevel"/>
@@ -5142,7 +5632,7 @@
 </file>
 
 <file path=word/styles.xml><?xml version="1.0" encoding="utf-8"?>
-<w:styles xmlns:mc="http://schemas.openxmlformats.org/markup-compatibility/2006" xmlns:r="http://schemas.openxmlformats.org/officeDocument/2006/relationships" xmlns:w="http://schemas.openxmlformats.org/wordprocessingml/2006/main" xmlns:w14="http://schemas.microsoft.com/office/word/2010/wordml" xmlns:w15="http://schemas.microsoft.com/office/word/2012/wordml" xmlns:w16se="http://schemas.microsoft.com/office/word/2015/wordml/symex" mc:Ignorable="w14 w15 w16se">
+<w:styles xmlns:mc="http://schemas.openxmlformats.org/markup-compatibility/2006" xmlns:r="http://schemas.openxmlformats.org/officeDocument/2006/relationships" xmlns:w="http://schemas.openxmlformats.org/wordprocessingml/2006/main" xmlns:w14="http://schemas.microsoft.com/office/word/2010/wordml" xmlns:w15="http://schemas.microsoft.com/office/word/2012/wordml" xmlns:w16cid="http://schemas.microsoft.com/office/word/2016/wordml/cid" xmlns:w16se="http://schemas.microsoft.com/office/word/2015/wordml/symex" mc:Ignorable="w14 w15 w16se w16cid">
   <w:docDefaults>
     <w:rPrDefault>
       <w:rPr>
@@ -5155,7 +5645,7 @@
     </w:rPrDefault>
     <w:pPrDefault/>
   </w:docDefaults>
-  <w:latentStyles w:defLockedState="0" w:defUIPriority="99" w:defSemiHidden="0" w:defUnhideWhenUsed="0" w:defQFormat="0" w:count="371">
+  <w:latentStyles w:defLockedState="0" w:defUIPriority="99" w:defSemiHidden="0" w:defUnhideWhenUsed="0" w:defQFormat="0" w:count="376">
     <w:lsdException w:name="Normal" w:uiPriority="0" w:qFormat="1"/>
     <w:lsdException w:name="heading 1" w:uiPriority="9" w:qFormat="1"/>
     <w:lsdException w:name="heading 2" w:semiHidden="1" w:uiPriority="9" w:unhideWhenUsed="1" w:qFormat="1"/>
@@ -5261,7 +5751,6 @@
     <w:lsdException w:name="HTML Sample" w:semiHidden="1" w:unhideWhenUsed="1"/>
     <w:lsdException w:name="HTML Typewriter" w:semiHidden="1" w:unhideWhenUsed="1"/>
     <w:lsdException w:name="HTML Variable" w:semiHidden="1" w:unhideWhenUsed="1"/>
-    <w:lsdException w:name="Normal Table" w:semiHidden="1" w:unhideWhenUsed="1"/>
     <w:lsdException w:name="annotation subject" w:semiHidden="1" w:unhideWhenUsed="1"/>
     <w:lsdException w:name="No List" w:semiHidden="1" w:unhideWhenUsed="1"/>
     <w:lsdException w:name="Outline List 1" w:semiHidden="1" w:unhideWhenUsed="1"/>
@@ -5304,11 +5793,8 @@
     <w:lsdException w:name="Table Contemporary" w:semiHidden="1" w:unhideWhenUsed="1"/>
     <w:lsdException w:name="Table Elegant" w:semiHidden="1" w:unhideWhenUsed="1"/>
     <w:lsdException w:name="Table Professional" w:semiHidden="1" w:unhideWhenUsed="1"/>
-    <w:lsdException w:name="Table Subtle 1" w:semiHidden="1" w:unhideWhenUsed="1"/>
     <w:lsdException w:name="Table Subtle 2" w:semiHidden="1" w:unhideWhenUsed="1"/>
     <w:lsdException w:name="Table Web 1" w:semiHidden="1" w:unhideWhenUsed="1"/>
-    <w:lsdException w:name="Table Web 2" w:semiHidden="1" w:unhideWhenUsed="1"/>
-    <w:lsdException w:name="Table Web 3" w:semiHidden="1" w:unhideWhenUsed="1"/>
     <w:lsdException w:name="Balloon Text" w:semiHidden="1" w:unhideWhenUsed="1"/>
     <w:lsdException w:name="Table Grid" w:uiPriority="0"/>
     <w:lsdException w:name="Table Theme" w:semiHidden="1" w:unhideWhenUsed="1"/>
@@ -5527,6 +6013,11 @@
     <w:lsdException w:name="List Table 5 Dark Accent 6" w:uiPriority="50"/>
     <w:lsdException w:name="List Table 6 Colorful Accent 6" w:uiPriority="51"/>
     <w:lsdException w:name="List Table 7 Colorful Accent 6" w:uiPriority="52"/>
+    <w:lsdException w:name="Mention" w:semiHidden="1" w:unhideWhenUsed="1"/>
+    <w:lsdException w:name="Smart Hyperlink" w:semiHidden="1" w:unhideWhenUsed="1"/>
+    <w:lsdException w:name="Hashtag" w:semiHidden="1" w:unhideWhenUsed="1"/>
+    <w:lsdException w:name="Unresolved Mention" w:semiHidden="1" w:unhideWhenUsed="1"/>
+    <w:lsdException w:name="Smart Link" w:semiHidden="1" w:unhideWhenUsed="1"/>
   </w:latentStyles>
   <w:style w:type="paragraph" w:default="1" w:styleId="a">
     <w:name w:val="Normal"/>
@@ -5636,6 +6127,64 @@
         <w:insideV w:val="single" w:sz="4" w:space="0" w:color="auto"/>
       </w:tblBorders>
     </w:tblPr>
+  </w:style>
+  <w:style w:type="paragraph" w:styleId="a7">
+    <w:name w:val="Balloon Text"/>
+    <w:basedOn w:val="a"/>
+    <w:link w:val="a8"/>
+    <w:uiPriority w:val="99"/>
+    <w:semiHidden/>
+    <w:unhideWhenUsed/>
+    <w:rsid w:val="00F11ED0"/>
+    <w:rPr>
+      <w:sz w:val="18"/>
+      <w:szCs w:val="18"/>
+    </w:rPr>
+  </w:style>
+  <w:style w:type="character" w:customStyle="1" w:styleId="a8">
+    <w:name w:val="批注框文本 字符"/>
+    <w:basedOn w:val="a0"/>
+    <w:link w:val="a7"/>
+    <w:uiPriority w:val="99"/>
+    <w:semiHidden/>
+    <w:rsid w:val="00F11ED0"/>
+    <w:rPr>
+      <w:rFonts w:ascii="Times New Roman" w:eastAsia="宋体" w:hAnsi="Times New Roman" w:cs="Times New Roman"/>
+      <w:sz w:val="18"/>
+      <w:szCs w:val="18"/>
+    </w:rPr>
+  </w:style>
+  <w:style w:type="paragraph" w:styleId="a9">
+    <w:name w:val="footer"/>
+    <w:basedOn w:val="a"/>
+    <w:link w:val="aa"/>
+    <w:uiPriority w:val="99"/>
+    <w:unhideWhenUsed/>
+    <w:rsid w:val="00F11ED0"/>
+    <w:pPr>
+      <w:tabs>
+        <w:tab w:val="center" w:pos="4153"/>
+        <w:tab w:val="right" w:pos="8306"/>
+      </w:tabs>
+      <w:snapToGrid w:val="0"/>
+      <w:jc w:val="left"/>
+    </w:pPr>
+    <w:rPr>
+      <w:sz w:val="18"/>
+      <w:szCs w:val="18"/>
+    </w:rPr>
+  </w:style>
+  <w:style w:type="character" w:customStyle="1" w:styleId="aa">
+    <w:name w:val="页脚 字符"/>
+    <w:basedOn w:val="a0"/>
+    <w:link w:val="a9"/>
+    <w:uiPriority w:val="99"/>
+    <w:rsid w:val="00F11ED0"/>
+    <w:rPr>
+      <w:rFonts w:ascii="Times New Roman" w:eastAsia="宋体" w:hAnsi="Times New Roman" w:cs="Times New Roman"/>
+      <w:sz w:val="18"/>
+      <w:szCs w:val="18"/>
+    </w:rPr>
   </w:style>
 </w:styles>
 </file>

--- a/测试计划文档.docx
+++ b/测试计划文档.docx
@@ -1,6 +1,6 @@
 
 <file path=word/document.xml><?xml version="1.0" encoding="utf-8"?>
-<w:document xmlns:wpc="http://schemas.microsoft.com/office/word/2010/wordprocessingCanvas" xmlns:cx="http://schemas.microsoft.com/office/drawing/2014/chartex" xmlns:cx1="http://schemas.microsoft.com/office/drawing/2015/9/8/chartex" xmlns:cx2="http://schemas.microsoft.com/office/drawing/2015/10/21/chartex" xmlns:cx3="http://schemas.microsoft.com/office/drawing/2016/5/9/chartex" xmlns:cx4="http://schemas.microsoft.com/office/drawing/2016/5/10/chartex" xmlns:cx5="http://schemas.microsoft.com/office/drawing/2016/5/11/chartex" xmlns:cx6="http://schemas.microsoft.com/office/drawing/2016/5/12/chartex" xmlns:cx7="http://schemas.microsoft.com/office/drawing/2016/5/13/chartex" xmlns:cx8="http://schemas.microsoft.com/office/drawing/2016/5/14/chartex" xmlns:mc="http://schemas.openxmlformats.org/markup-compatibility/2006" xmlns:aink="http://schemas.microsoft.com/office/drawing/2016/ink" xmlns:am3d="http://schemas.microsoft.com/office/drawing/2017/model3d" xmlns:o="urn:schemas-microsoft-com:office:office" xmlns:r="http://schemas.openxmlformats.org/officeDocument/2006/relationships" xmlns:m="http://schemas.openxmlformats.org/officeDocument/2006/math" xmlns:v="urn:schemas-microsoft-com:vml" xmlns:wp14="http://schemas.microsoft.com/office/word/2010/wordprocessingDrawing" xmlns:wp="http://schemas.openxmlformats.org/drawingml/2006/wordprocessingDrawing" xmlns:w10="urn:schemas-microsoft-com:office:word" xmlns:w="http://schemas.openxmlformats.org/wordprocessingml/2006/main" xmlns:w14="http://schemas.microsoft.com/office/word/2010/wordml" xmlns:w15="http://schemas.microsoft.com/office/word/2012/wordml" xmlns:w16cid="http://schemas.microsoft.com/office/word/2016/wordml/cid" xmlns:w16se="http://schemas.microsoft.com/office/word/2015/wordml/symex" xmlns:wpg="http://schemas.microsoft.com/office/word/2010/wordprocessingGroup" xmlns:wpi="http://schemas.microsoft.com/office/word/2010/wordprocessingInk" xmlns:wne="http://schemas.microsoft.com/office/word/2006/wordml" xmlns:wps="http://schemas.microsoft.com/office/word/2010/wordprocessingShape" mc:Ignorable="w14 w15 w16se w16cid wp14">
+<w:document xmlns:wpc="http://schemas.microsoft.com/office/word/2010/wordprocessingCanvas" xmlns:cx="http://schemas.microsoft.com/office/drawing/2014/chartex" xmlns:cx1="http://schemas.microsoft.com/office/drawing/2015/9/8/chartex" xmlns:mc="http://schemas.openxmlformats.org/markup-compatibility/2006" xmlns:o="urn:schemas-microsoft-com:office:office" xmlns:r="http://schemas.openxmlformats.org/officeDocument/2006/relationships" xmlns:m="http://schemas.openxmlformats.org/officeDocument/2006/math" xmlns:v="urn:schemas-microsoft-com:vml" xmlns:wp14="http://schemas.microsoft.com/office/word/2010/wordprocessingDrawing" xmlns:wp="http://schemas.openxmlformats.org/drawingml/2006/wordprocessingDrawing" xmlns:w10="urn:schemas-microsoft-com:office:word" xmlns:w="http://schemas.openxmlformats.org/wordprocessingml/2006/main" xmlns:w14="http://schemas.microsoft.com/office/word/2010/wordml" xmlns:w15="http://schemas.microsoft.com/office/word/2012/wordml" xmlns:w16se="http://schemas.microsoft.com/office/word/2015/wordml/symex" xmlns:wpg="http://schemas.microsoft.com/office/word/2010/wordprocessingGroup" xmlns:wpi="http://schemas.microsoft.com/office/word/2010/wordprocessingInk" xmlns:wne="http://schemas.microsoft.com/office/word/2006/wordml" xmlns:wps="http://schemas.microsoft.com/office/word/2010/wordprocessingShape" mc:Ignorable="w14 w15 w16se wp14">
   <w:body>
     <w:p>
       <w:pPr>
@@ -430,7 +430,7 @@
               </wp:anchor>
             </w:drawing>
           </mc:Choice>
-          <mc:Fallback>
+          <mc:Fallback xmlns:w16cid="http://schemas.microsoft.com/office/word/2016/wordml/cid" xmlns:am3d="http://schemas.microsoft.com/office/drawing/2017/model3d" xmlns:aink="http://schemas.microsoft.com/office/drawing/2016/ink" xmlns:cx8="http://schemas.microsoft.com/office/drawing/2016/5/14/chartex" xmlns:cx7="http://schemas.microsoft.com/office/drawing/2016/5/13/chartex" xmlns:cx6="http://schemas.microsoft.com/office/drawing/2016/5/12/chartex" xmlns:cx5="http://schemas.microsoft.com/office/drawing/2016/5/11/chartex" xmlns:cx4="http://schemas.microsoft.com/office/drawing/2016/5/10/chartex" xmlns:cx3="http://schemas.microsoft.com/office/drawing/2016/5/9/chartex" xmlns:cx2="http://schemas.microsoft.com/office/drawing/2015/10/21/chartex">
             <w:pict>
               <v:shapetype id="_x0000_t202" coordsize="21600,21600" o:spt="202" path="m,l,21600r21600,l21600,xe">
                 <v:stroke joinstyle="miter"/>
@@ -4357,7 +4357,6 @@
         <w:rPr>
           <w:rFonts w:ascii="黑体" w:eastAsia="黑体" w:hAnsi="黑体"/>
           <w:b/>
-          <w:color w:val="FF0000"/>
           <w:sz w:val="32"/>
         </w:rPr>
       </w:pPr>
@@ -4365,7 +4364,6 @@
         <w:rPr>
           <w:rFonts w:ascii="黑体" w:eastAsia="黑体" w:hAnsi="黑体" w:hint="eastAsia"/>
           <w:b/>
-          <w:color w:val="FF0000"/>
           <w:sz w:val="32"/>
         </w:rPr>
         <w:t>测试环境</w:t>
@@ -4512,47 +4510,7 @@
           <w:sz w:val="30"/>
           <w:szCs w:val="30"/>
         </w:rPr>
-        <w:t>微信app，数据库</w:t>
-      </w:r>
-      <w:proofErr w:type="spellStart"/>
-      <w:r>
-        <w:rPr>
-          <w:rFonts w:ascii="黑体" w:eastAsia="黑体" w:hAnsi="黑体" w:hint="eastAsia"/>
-          <w:color w:val="000000" w:themeColor="text1"/>
-          <w:sz w:val="30"/>
-          <w:szCs w:val="30"/>
-        </w:rPr>
-        <w:t>mysql</w:t>
-      </w:r>
-      <w:proofErr w:type="spellEnd"/>
-      <w:r>
-        <w:rPr>
-          <w:rFonts w:ascii="黑体" w:eastAsia="黑体" w:hAnsi="黑体" w:hint="eastAsia"/>
-          <w:color w:val="000000" w:themeColor="text1"/>
-          <w:sz w:val="30"/>
-          <w:szCs w:val="30"/>
-        </w:rPr>
-        <w:t>，安卓系统，</w:t>
-      </w:r>
-      <w:proofErr w:type="spellStart"/>
-      <w:r>
-        <w:rPr>
-          <w:rFonts w:ascii="黑体" w:eastAsia="黑体" w:hAnsi="黑体" w:hint="eastAsia"/>
-          <w:color w:val="000000" w:themeColor="text1"/>
-          <w:sz w:val="30"/>
-          <w:szCs w:val="30"/>
-        </w:rPr>
-        <w:t>ios</w:t>
-      </w:r>
-      <w:proofErr w:type="spellEnd"/>
-      <w:r>
-        <w:rPr>
-          <w:rFonts w:ascii="黑体" w:eastAsia="黑体" w:hAnsi="黑体" w:hint="eastAsia"/>
-          <w:color w:val="000000" w:themeColor="text1"/>
-          <w:sz w:val="30"/>
-          <w:szCs w:val="30"/>
-        </w:rPr>
-        <w:t>系统，web服务器，杀毒软件，被测试app或微信小程序</w:t>
+        <w:t>微信app，数据库mysql，安卓系统，ios系统，web服务器，杀毒软件，被测试app或微信小程序</w:t>
       </w:r>
     </w:p>
     <w:p>
@@ -4631,27 +4589,7 @@
           <w:sz w:val="30"/>
           <w:szCs w:val="30"/>
         </w:rPr>
-        <w:t>网络（100MB，1GB，10GB等），无限网络（</w:t>
-      </w:r>
-      <w:proofErr w:type="spellStart"/>
-      <w:r>
-        <w:rPr>
-          <w:rFonts w:ascii="黑体" w:eastAsia="黑体" w:hAnsi="黑体" w:hint="eastAsia"/>
-          <w:color w:val="000000" w:themeColor="text1"/>
-          <w:sz w:val="30"/>
-          <w:szCs w:val="30"/>
-        </w:rPr>
-        <w:t>WiFi</w:t>
-      </w:r>
-      <w:proofErr w:type="spellEnd"/>
-      <w:r>
-        <w:rPr>
-          <w:rFonts w:ascii="黑体" w:eastAsia="黑体" w:hAnsi="黑体" w:hint="eastAsia"/>
-          <w:color w:val="000000" w:themeColor="text1"/>
-          <w:sz w:val="30"/>
-          <w:szCs w:val="30"/>
-        </w:rPr>
-        <w:t>等）</w:t>
+        <w:t>网络（100MB，1GB，10GB等），无限网络（WiFi等）</w:t>
       </w:r>
       <w:r>
         <w:rPr>
@@ -4690,7 +4628,7 @@
         <w:pStyle w:val="a5"/>
         <w:ind w:left="360" w:firstLineChars="0" w:firstLine="0"/>
         <w:rPr>
-          <w:rFonts w:ascii="黑体" w:eastAsia="黑体" w:hAnsi="黑体" w:hint="eastAsia"/>
+          <w:rFonts w:ascii="黑体" w:eastAsia="黑体" w:hAnsi="黑体"/>
           <w:color w:val="000000" w:themeColor="text1"/>
           <w:sz w:val="30"/>
           <w:szCs w:val="30"/>
@@ -4743,17 +4681,15 @@
         </w:numPr>
         <w:ind w:firstLineChars="0"/>
         <w:rPr>
+          <w:rFonts w:ascii="黑体" w:eastAsia="黑体" w:hAnsi="黑体"/>
+          <w:b/>
+          <w:sz w:val="32"/>
+        </w:rPr>
+      </w:pPr>
+      <w:r>
+        <w:rPr>
           <w:rFonts w:ascii="黑体" w:eastAsia="黑体" w:hAnsi="黑体" w:hint="eastAsia"/>
           <w:b/>
-          <w:color w:val="FF0000"/>
-          <w:sz w:val="32"/>
-        </w:rPr>
-      </w:pPr>
-      <w:r>
-        <w:rPr>
-          <w:rFonts w:ascii="黑体" w:eastAsia="黑体" w:hAnsi="黑体" w:hint="eastAsia"/>
-          <w:b/>
-          <w:color w:val="FF0000"/>
           <w:sz w:val="32"/>
         </w:rPr>
         <w:t>辅助管理工具</w:t>
@@ -4770,7 +4706,6 @@
           <w:sz w:val="32"/>
         </w:rPr>
       </w:pPr>
-      <w:proofErr w:type="spellStart"/>
       <w:r>
         <w:rPr>
           <w:rFonts w:ascii="黑体" w:eastAsia="黑体" w:hAnsi="黑体" w:hint="eastAsia"/>
@@ -4780,7 +4715,6 @@
         </w:rPr>
         <w:t>TestCenter</w:t>
       </w:r>
-      <w:proofErr w:type="spellEnd"/>
       <w:r>
         <w:rPr>
           <w:rFonts w:ascii="黑体" w:eastAsia="黑体" w:hAnsi="黑体" w:hint="eastAsia"/>
@@ -4790,6 +4724,8 @@
         </w:rPr>
         <w:t>工具</w:t>
       </w:r>
+      <w:bookmarkStart w:id="0" w:name="_GoBack"/>
+      <w:bookmarkEnd w:id="0"/>
     </w:p>
     <w:p>
       <w:pPr>
@@ -4817,7 +4753,7 @@
         <w:pStyle w:val="a5"/>
         <w:ind w:left="360" w:firstLineChars="0" w:firstLine="0"/>
         <w:rPr>
-          <w:rFonts w:ascii="黑体" w:eastAsia="黑体" w:hAnsi="黑体" w:hint="eastAsia"/>
+          <w:rFonts w:ascii="黑体" w:eastAsia="黑体" w:hAnsi="黑体"/>
           <w:b/>
           <w:color w:val="FF0000"/>
           <w:sz w:val="32"/>
@@ -4869,14 +4805,12 @@
         <w:pStyle w:val="a5"/>
         <w:ind w:left="360" w:firstLineChars="0" w:firstLine="0"/>
         <w:rPr>
-          <w:rFonts w:ascii="黑体" w:eastAsia="黑体" w:hAnsi="黑体" w:hint="eastAsia"/>
+          <w:rFonts w:ascii="黑体" w:eastAsia="黑体" w:hAnsi="黑体"/>
           <w:b/>
           <w:color w:val="FF0000"/>
           <w:sz w:val="32"/>
         </w:rPr>
       </w:pPr>
-      <w:bookmarkStart w:id="0" w:name="_GoBack"/>
-      <w:bookmarkEnd w:id="0"/>
     </w:p>
     <w:sectPr>
       <w:pgSz w:w="11906" w:h="16838"/>
@@ -4889,7 +4823,7 @@
 </file>
 
 <file path=word/endnotes.xml><?xml version="1.0" encoding="utf-8"?>
-<w:endnotes xmlns:wpc="http://schemas.microsoft.com/office/word/2010/wordprocessingCanvas" xmlns:cx="http://schemas.microsoft.com/office/drawing/2014/chartex" xmlns:cx1="http://schemas.microsoft.com/office/drawing/2015/9/8/chartex" xmlns:cx2="http://schemas.microsoft.com/office/drawing/2015/10/21/chartex" xmlns:cx3="http://schemas.microsoft.com/office/drawing/2016/5/9/chartex" xmlns:cx4="http://schemas.microsoft.com/office/drawing/2016/5/10/chartex" xmlns:cx5="http://schemas.microsoft.com/office/drawing/2016/5/11/chartex" xmlns:cx6="http://schemas.microsoft.com/office/drawing/2016/5/12/chartex" xmlns:cx7="http://schemas.microsoft.com/office/drawing/2016/5/13/chartex" xmlns:cx8="http://schemas.microsoft.com/office/drawing/2016/5/14/chartex" xmlns:mc="http://schemas.openxmlformats.org/markup-compatibility/2006" xmlns:aink="http://schemas.microsoft.com/office/drawing/2016/ink" xmlns:am3d="http://schemas.microsoft.com/office/drawing/2017/model3d" xmlns:o="urn:schemas-microsoft-com:office:office" xmlns:r="http://schemas.openxmlformats.org/officeDocument/2006/relationships" xmlns:m="http://schemas.openxmlformats.org/officeDocument/2006/math" xmlns:v="urn:schemas-microsoft-com:vml" xmlns:wp14="http://schemas.microsoft.com/office/word/2010/wordprocessingDrawing" xmlns:wp="http://schemas.openxmlformats.org/drawingml/2006/wordprocessingDrawing" xmlns:w10="urn:schemas-microsoft-com:office:word" xmlns:w="http://schemas.openxmlformats.org/wordprocessingml/2006/main" xmlns:w14="http://schemas.microsoft.com/office/word/2010/wordml" xmlns:w15="http://schemas.microsoft.com/office/word/2012/wordml" xmlns:w16cid="http://schemas.microsoft.com/office/word/2016/wordml/cid" xmlns:w16se="http://schemas.microsoft.com/office/word/2015/wordml/symex" xmlns:wpg="http://schemas.microsoft.com/office/word/2010/wordprocessingGroup" xmlns:wpi="http://schemas.microsoft.com/office/word/2010/wordprocessingInk" xmlns:wne="http://schemas.microsoft.com/office/word/2006/wordml" xmlns:wps="http://schemas.microsoft.com/office/word/2010/wordprocessingShape" mc:Ignorable="w14 w15 w16se w16cid wp14">
+<w:endnotes xmlns:wpc="http://schemas.microsoft.com/office/word/2010/wordprocessingCanvas" xmlns:cx="http://schemas.microsoft.com/office/drawing/2014/chartex" xmlns:cx1="http://schemas.microsoft.com/office/drawing/2015/9/8/chartex" xmlns:mc="http://schemas.openxmlformats.org/markup-compatibility/2006" xmlns:o="urn:schemas-microsoft-com:office:office" xmlns:r="http://schemas.openxmlformats.org/officeDocument/2006/relationships" xmlns:m="http://schemas.openxmlformats.org/officeDocument/2006/math" xmlns:v="urn:schemas-microsoft-com:vml" xmlns:wp14="http://schemas.microsoft.com/office/word/2010/wordprocessingDrawing" xmlns:wp="http://schemas.openxmlformats.org/drawingml/2006/wordprocessingDrawing" xmlns:w10="urn:schemas-microsoft-com:office:word" xmlns:w="http://schemas.openxmlformats.org/wordprocessingml/2006/main" xmlns:w14="http://schemas.microsoft.com/office/word/2010/wordml" xmlns:w15="http://schemas.microsoft.com/office/word/2012/wordml" xmlns:w16se="http://schemas.microsoft.com/office/word/2015/wordml/symex" xmlns:wpg="http://schemas.microsoft.com/office/word/2010/wordprocessingGroup" xmlns:wpi="http://schemas.microsoft.com/office/word/2010/wordprocessingInk" xmlns:wne="http://schemas.microsoft.com/office/word/2006/wordml" xmlns:wps="http://schemas.microsoft.com/office/word/2010/wordprocessingShape" mc:Ignorable="w14 w15 w16se wp14">
   <w:endnote w:type="separator" w:id="-1">
     <w:p>
       <w:r>
@@ -4908,7 +4842,7 @@
 </file>
 
 <file path=word/footnotes.xml><?xml version="1.0" encoding="utf-8"?>
-<w:footnotes xmlns:wpc="http://schemas.microsoft.com/office/word/2010/wordprocessingCanvas" xmlns:cx="http://schemas.microsoft.com/office/drawing/2014/chartex" xmlns:cx1="http://schemas.microsoft.com/office/drawing/2015/9/8/chartex" xmlns:cx2="http://schemas.microsoft.com/office/drawing/2015/10/21/chartex" xmlns:cx3="http://schemas.microsoft.com/office/drawing/2016/5/9/chartex" xmlns:cx4="http://schemas.microsoft.com/office/drawing/2016/5/10/chartex" xmlns:cx5="http://schemas.microsoft.com/office/drawing/2016/5/11/chartex" xmlns:cx6="http://schemas.microsoft.com/office/drawing/2016/5/12/chartex" xmlns:cx7="http://schemas.microsoft.com/office/drawing/2016/5/13/chartex" xmlns:cx8="http://schemas.microsoft.com/office/drawing/2016/5/14/chartex" xmlns:mc="http://schemas.openxmlformats.org/markup-compatibility/2006" xmlns:aink="http://schemas.microsoft.com/office/drawing/2016/ink" xmlns:am3d="http://schemas.microsoft.com/office/drawing/2017/model3d" xmlns:o="urn:schemas-microsoft-com:office:office" xmlns:r="http://schemas.openxmlformats.org/officeDocument/2006/relationships" xmlns:m="http://schemas.openxmlformats.org/officeDocument/2006/math" xmlns:v="urn:schemas-microsoft-com:vml" xmlns:wp14="http://schemas.microsoft.com/office/word/2010/wordprocessingDrawing" xmlns:wp="http://schemas.openxmlformats.org/drawingml/2006/wordprocessingDrawing" xmlns:w10="urn:schemas-microsoft-com:office:word" xmlns:w="http://schemas.openxmlformats.org/wordprocessingml/2006/main" xmlns:w14="http://schemas.microsoft.com/office/word/2010/wordml" xmlns:w15="http://schemas.microsoft.com/office/word/2012/wordml" xmlns:w16cid="http://schemas.microsoft.com/office/word/2016/wordml/cid" xmlns:w16se="http://schemas.microsoft.com/office/word/2015/wordml/symex" xmlns:wpg="http://schemas.microsoft.com/office/word/2010/wordprocessingGroup" xmlns:wpi="http://schemas.microsoft.com/office/word/2010/wordprocessingInk" xmlns:wne="http://schemas.microsoft.com/office/word/2006/wordml" xmlns:wps="http://schemas.microsoft.com/office/word/2010/wordprocessingShape" mc:Ignorable="w14 w15 w16se w16cid wp14">
+<w:footnotes xmlns:wpc="http://schemas.microsoft.com/office/word/2010/wordprocessingCanvas" xmlns:cx="http://schemas.microsoft.com/office/drawing/2014/chartex" xmlns:cx1="http://schemas.microsoft.com/office/drawing/2015/9/8/chartex" xmlns:mc="http://schemas.openxmlformats.org/markup-compatibility/2006" xmlns:o="urn:schemas-microsoft-com:office:office" xmlns:r="http://schemas.openxmlformats.org/officeDocument/2006/relationships" xmlns:m="http://schemas.openxmlformats.org/officeDocument/2006/math" xmlns:v="urn:schemas-microsoft-com:vml" xmlns:wp14="http://schemas.microsoft.com/office/word/2010/wordprocessingDrawing" xmlns:wp="http://schemas.openxmlformats.org/drawingml/2006/wordprocessingDrawing" xmlns:w10="urn:schemas-microsoft-com:office:word" xmlns:w="http://schemas.openxmlformats.org/wordprocessingml/2006/main" xmlns:w14="http://schemas.microsoft.com/office/word/2010/wordml" xmlns:w15="http://schemas.microsoft.com/office/word/2012/wordml" xmlns:w16se="http://schemas.microsoft.com/office/word/2015/wordml/symex" xmlns:wpg="http://schemas.microsoft.com/office/word/2010/wordprocessingGroup" xmlns:wpi="http://schemas.microsoft.com/office/word/2010/wordprocessingInk" xmlns:wne="http://schemas.microsoft.com/office/word/2006/wordml" xmlns:wps="http://schemas.microsoft.com/office/word/2010/wordprocessingShape" mc:Ignorable="w14 w15 w16se wp14">
   <w:footnote w:type="separator" w:id="-1">
     <w:p>
       <w:r>
@@ -4927,7 +4861,7 @@
 </file>
 
 <file path=word/numbering.xml><?xml version="1.0" encoding="utf-8"?>
-<w:numbering xmlns:wpc="http://schemas.microsoft.com/office/word/2010/wordprocessingCanvas" xmlns:cx="http://schemas.microsoft.com/office/drawing/2014/chartex" xmlns:cx1="http://schemas.microsoft.com/office/drawing/2015/9/8/chartex" xmlns:cx2="http://schemas.microsoft.com/office/drawing/2015/10/21/chartex" xmlns:cx3="http://schemas.microsoft.com/office/drawing/2016/5/9/chartex" xmlns:cx4="http://schemas.microsoft.com/office/drawing/2016/5/10/chartex" xmlns:cx5="http://schemas.microsoft.com/office/drawing/2016/5/11/chartex" xmlns:cx6="http://schemas.microsoft.com/office/drawing/2016/5/12/chartex" xmlns:cx7="http://schemas.microsoft.com/office/drawing/2016/5/13/chartex" xmlns:cx8="http://schemas.microsoft.com/office/drawing/2016/5/14/chartex" xmlns:mc="http://schemas.openxmlformats.org/markup-compatibility/2006" xmlns:aink="http://schemas.microsoft.com/office/drawing/2016/ink" xmlns:am3d="http://schemas.microsoft.com/office/drawing/2017/model3d" xmlns:o="urn:schemas-microsoft-com:office:office" xmlns:r="http://schemas.openxmlformats.org/officeDocument/2006/relationships" xmlns:m="http://schemas.openxmlformats.org/officeDocument/2006/math" xmlns:v="urn:schemas-microsoft-com:vml" xmlns:wp14="http://schemas.microsoft.com/office/word/2010/wordprocessingDrawing" xmlns:wp="http://schemas.openxmlformats.org/drawingml/2006/wordprocessingDrawing" xmlns:w10="urn:schemas-microsoft-com:office:word" xmlns:w="http://schemas.openxmlformats.org/wordprocessingml/2006/main" xmlns:w14="http://schemas.microsoft.com/office/word/2010/wordml" xmlns:w15="http://schemas.microsoft.com/office/word/2012/wordml" xmlns:w16cid="http://schemas.microsoft.com/office/word/2016/wordml/cid" xmlns:w16se="http://schemas.microsoft.com/office/word/2015/wordml/symex" xmlns:wpg="http://schemas.microsoft.com/office/word/2010/wordprocessingGroup" xmlns:wpi="http://schemas.microsoft.com/office/word/2010/wordprocessingInk" xmlns:wne="http://schemas.microsoft.com/office/word/2006/wordml" xmlns:wps="http://schemas.microsoft.com/office/word/2010/wordprocessingShape" mc:Ignorable="w14 w15 w16se w16cid wp14">
+<w:numbering xmlns:wpc="http://schemas.microsoft.com/office/word/2010/wordprocessingCanvas" xmlns:cx="http://schemas.microsoft.com/office/drawing/2014/chartex" xmlns:cx1="http://schemas.microsoft.com/office/drawing/2015/9/8/chartex" xmlns:mc="http://schemas.openxmlformats.org/markup-compatibility/2006" xmlns:o="urn:schemas-microsoft-com:office:office" xmlns:r="http://schemas.openxmlformats.org/officeDocument/2006/relationships" xmlns:m="http://schemas.openxmlformats.org/officeDocument/2006/math" xmlns:v="urn:schemas-microsoft-com:vml" xmlns:wp14="http://schemas.microsoft.com/office/word/2010/wordprocessingDrawing" xmlns:wp="http://schemas.openxmlformats.org/drawingml/2006/wordprocessingDrawing" xmlns:w10="urn:schemas-microsoft-com:office:word" xmlns:w="http://schemas.openxmlformats.org/wordprocessingml/2006/main" xmlns:w14="http://schemas.microsoft.com/office/word/2010/wordml" xmlns:w15="http://schemas.microsoft.com/office/word/2012/wordml" xmlns:w16se="http://schemas.microsoft.com/office/word/2015/wordml/symex" xmlns:wpg="http://schemas.microsoft.com/office/word/2010/wordprocessingGroup" xmlns:wpi="http://schemas.microsoft.com/office/word/2010/wordprocessingInk" xmlns:wne="http://schemas.microsoft.com/office/word/2006/wordml" xmlns:wps="http://schemas.microsoft.com/office/word/2010/wordprocessingShape" mc:Ignorable="w14 w15 w16se wp14">
   <w:abstractNum w:abstractNumId="0" w15:restartNumberingAfterBreak="0">
     <w:nsid w:val="C37AE223"/>
     <w:multiLevelType w:val="singleLevel"/>
@@ -5632,7 +5566,7 @@
 </file>
 
 <file path=word/styles.xml><?xml version="1.0" encoding="utf-8"?>
-<w:styles xmlns:mc="http://schemas.openxmlformats.org/markup-compatibility/2006" xmlns:r="http://schemas.openxmlformats.org/officeDocument/2006/relationships" xmlns:w="http://schemas.openxmlformats.org/wordprocessingml/2006/main" xmlns:w14="http://schemas.microsoft.com/office/word/2010/wordml" xmlns:w15="http://schemas.microsoft.com/office/word/2012/wordml" xmlns:w16cid="http://schemas.microsoft.com/office/word/2016/wordml/cid" xmlns:w16se="http://schemas.microsoft.com/office/word/2015/wordml/symex" mc:Ignorable="w14 w15 w16se w16cid">
+<w:styles xmlns:mc="http://schemas.openxmlformats.org/markup-compatibility/2006" xmlns:r="http://schemas.openxmlformats.org/officeDocument/2006/relationships" xmlns:w="http://schemas.openxmlformats.org/wordprocessingml/2006/main" xmlns:w14="http://schemas.microsoft.com/office/word/2010/wordml" xmlns:w15="http://schemas.microsoft.com/office/word/2012/wordml" xmlns:w16se="http://schemas.microsoft.com/office/word/2015/wordml/symex" mc:Ignorable="w14 w15 w16se">
   <w:docDefaults>
     <w:rPrDefault>
       <w:rPr>
@@ -5645,7 +5579,7 @@
     </w:rPrDefault>
     <w:pPrDefault/>
   </w:docDefaults>
-  <w:latentStyles w:defLockedState="0" w:defUIPriority="99" w:defSemiHidden="0" w:defUnhideWhenUsed="0" w:defQFormat="0" w:count="376">
+  <w:latentStyles w:defLockedState="0" w:defUIPriority="99" w:defSemiHidden="0" w:defUnhideWhenUsed="0" w:defQFormat="0" w:count="371">
     <w:lsdException w:name="Normal" w:uiPriority="0" w:qFormat="1"/>
     <w:lsdException w:name="heading 1" w:uiPriority="9" w:qFormat="1"/>
     <w:lsdException w:name="heading 2" w:semiHidden="1" w:uiPriority="9" w:unhideWhenUsed="1" w:qFormat="1"/>
@@ -5751,6 +5685,7 @@
     <w:lsdException w:name="HTML Sample" w:semiHidden="1" w:unhideWhenUsed="1"/>
     <w:lsdException w:name="HTML Typewriter" w:semiHidden="1" w:unhideWhenUsed="1"/>
     <w:lsdException w:name="HTML Variable" w:semiHidden="1" w:unhideWhenUsed="1"/>
+    <w:lsdException w:name="Normal Table" w:semiHidden="1" w:unhideWhenUsed="1"/>
     <w:lsdException w:name="annotation subject" w:semiHidden="1" w:unhideWhenUsed="1"/>
     <w:lsdException w:name="No List" w:semiHidden="1" w:unhideWhenUsed="1"/>
     <w:lsdException w:name="Outline List 1" w:semiHidden="1" w:unhideWhenUsed="1"/>
@@ -5793,8 +5728,11 @@
     <w:lsdException w:name="Table Contemporary" w:semiHidden="1" w:unhideWhenUsed="1"/>
     <w:lsdException w:name="Table Elegant" w:semiHidden="1" w:unhideWhenUsed="1"/>
     <w:lsdException w:name="Table Professional" w:semiHidden="1" w:unhideWhenUsed="1"/>
+    <w:lsdException w:name="Table Subtle 1" w:semiHidden="1" w:unhideWhenUsed="1"/>
     <w:lsdException w:name="Table Subtle 2" w:semiHidden="1" w:unhideWhenUsed="1"/>
     <w:lsdException w:name="Table Web 1" w:semiHidden="1" w:unhideWhenUsed="1"/>
+    <w:lsdException w:name="Table Web 2" w:semiHidden="1" w:unhideWhenUsed="1"/>
+    <w:lsdException w:name="Table Web 3" w:semiHidden="1" w:unhideWhenUsed="1"/>
     <w:lsdException w:name="Balloon Text" w:semiHidden="1" w:unhideWhenUsed="1"/>
     <w:lsdException w:name="Table Grid" w:uiPriority="0"/>
     <w:lsdException w:name="Table Theme" w:semiHidden="1" w:unhideWhenUsed="1"/>
@@ -6013,11 +5951,6 @@
     <w:lsdException w:name="List Table 5 Dark Accent 6" w:uiPriority="50"/>
     <w:lsdException w:name="List Table 6 Colorful Accent 6" w:uiPriority="51"/>
     <w:lsdException w:name="List Table 7 Colorful Accent 6" w:uiPriority="52"/>
-    <w:lsdException w:name="Mention" w:semiHidden="1" w:unhideWhenUsed="1"/>
-    <w:lsdException w:name="Smart Hyperlink" w:semiHidden="1" w:unhideWhenUsed="1"/>
-    <w:lsdException w:name="Hashtag" w:semiHidden="1" w:unhideWhenUsed="1"/>
-    <w:lsdException w:name="Unresolved Mention" w:semiHidden="1" w:unhideWhenUsed="1"/>
-    <w:lsdException w:name="Smart Link" w:semiHidden="1" w:unhideWhenUsed="1"/>
   </w:latentStyles>
   <w:style w:type="paragraph" w:default="1" w:styleId="a">
     <w:name w:val="Normal"/>

--- a/测试计划文档.docx
+++ b/测试计划文档.docx
@@ -430,7 +430,7 @@
               </wp:anchor>
             </w:drawing>
           </mc:Choice>
-          <mc:Fallback xmlns:w16cid="http://schemas.microsoft.com/office/word/2016/wordml/cid" xmlns:am3d="http://schemas.microsoft.com/office/drawing/2017/model3d" xmlns:aink="http://schemas.microsoft.com/office/drawing/2016/ink" xmlns:cx8="http://schemas.microsoft.com/office/drawing/2016/5/14/chartex" xmlns:cx7="http://schemas.microsoft.com/office/drawing/2016/5/13/chartex" xmlns:cx6="http://schemas.microsoft.com/office/drawing/2016/5/12/chartex" xmlns:cx5="http://schemas.microsoft.com/office/drawing/2016/5/11/chartex" xmlns:cx4="http://schemas.microsoft.com/office/drawing/2016/5/10/chartex" xmlns:cx3="http://schemas.microsoft.com/office/drawing/2016/5/9/chartex" xmlns:cx2="http://schemas.microsoft.com/office/drawing/2015/10/21/chartex">
+          <mc:Fallback>
             <w:pict>
               <v:shapetype id="_x0000_t202" coordsize="21600,21600" o:spt="202" path="m,l,21600r21600,l21600,xe">
                 <v:stroke joinstyle="miter"/>
@@ -444,7 +444,6 @@
                       <w:pPr>
                         <w:jc w:val="center"/>
                         <w:rPr>
-                          <w:rFonts w:hint="eastAsia"/>
                           <w:sz w:val="28"/>
                           <w:szCs w:val="28"/>
                         </w:rPr>
@@ -462,7 +461,6 @@
                         </w:tabs>
                         <w:snapToGrid/>
                         <w:rPr>
-                          <w:rFonts w:hint="eastAsia"/>
                           <w:b/>
                           <w:bCs/>
                           <w:sz w:val="28"/>
@@ -477,27 +475,7 @@
                           <w:sz w:val="28"/>
                           <w:szCs w:val="28"/>
                         </w:rPr>
-                        <w:t>中国石油大学（华东）</w:t>
-                      </w:r>
-                      <w:r>
-                        <w:rPr>
-                          <w:rFonts w:hint="eastAsia"/>
-                          <w:b/>
-                          <w:bCs/>
-                          <w:sz w:val="28"/>
-                          <w:szCs w:val="28"/>
-                        </w:rPr>
-                        <w:t>吃我一锤</w:t>
-                      </w:r>
-                      <w:r>
-                        <w:rPr>
-                          <w:rFonts w:hint="eastAsia"/>
-                          <w:b/>
-                          <w:bCs/>
-                          <w:sz w:val="28"/>
-                          <w:szCs w:val="28"/>
-                        </w:rPr>
-                        <w:t>团队</w:t>
+                        <w:t>中国石油大学（华东）吃我一锤团队</w:t>
                       </w:r>
                     </w:p>
                     <w:p>
@@ -512,7 +490,6 @@
                         </w:tabs>
                         <w:snapToGrid/>
                         <w:rPr>
-                          <w:rFonts w:hint="eastAsia"/>
                           <w:sz w:val="28"/>
                           <w:szCs w:val="28"/>
                         </w:rPr>
@@ -4375,10 +4352,30 @@
         <w:ind w:left="360" w:firstLineChars="0" w:firstLine="0"/>
         <w:rPr>
           <w:rFonts w:ascii="黑体" w:eastAsia="黑体" w:hAnsi="黑体"/>
-          <w:b/>
           <w:color w:val="000000" w:themeColor="text1"/>
-          <w:sz w:val="32"/>
+          <w:sz w:val="28"/>
           <w:szCs w:val="32"/>
+        </w:rPr>
+      </w:pPr>
+      <w:r>
+        <w:rPr>
+          <w:rFonts w:ascii="黑体" w:eastAsia="黑体" w:hAnsi="黑体" w:hint="eastAsia"/>
+          <w:color w:val="000000" w:themeColor="text1"/>
+          <w:sz w:val="28"/>
+          <w:szCs w:val="32"/>
+        </w:rPr>
+        <w:t>硬件环境：</w:t>
+      </w:r>
+    </w:p>
+    <w:p>
+      <w:pPr>
+        <w:pStyle w:val="a5"/>
+        <w:spacing w:beforeLines="50" w:before="156" w:afterLines="50" w:after="156" w:line="360" w:lineRule="auto"/>
+        <w:ind w:left="357" w:firstLineChars="0" w:firstLine="0"/>
+        <w:rPr>
+          <w:rFonts w:ascii="宋体" w:hAnsi="宋体"/>
+          <w:color w:val="000000" w:themeColor="text1"/>
+          <w:sz w:val="24"/>
         </w:rPr>
       </w:pPr>
       <w:r>
@@ -4389,28 +4386,6 @@
           <w:sz w:val="32"/>
           <w:szCs w:val="32"/>
         </w:rPr>
-        <w:t>硬件环境：</w:t>
-      </w:r>
-    </w:p>
-    <w:p>
-      <w:pPr>
-        <w:pStyle w:val="a5"/>
-        <w:ind w:left="360" w:firstLineChars="0" w:firstLine="0"/>
-        <w:rPr>
-          <w:rFonts w:ascii="黑体" w:eastAsia="黑体" w:hAnsi="黑体"/>
-          <w:color w:val="000000" w:themeColor="text1"/>
-          <w:sz w:val="30"/>
-          <w:szCs w:val="30"/>
-        </w:rPr>
-      </w:pPr>
-      <w:r>
-        <w:rPr>
-          <w:rFonts w:ascii="黑体" w:eastAsia="黑体" w:hAnsi="黑体" w:hint="eastAsia"/>
-          <w:b/>
-          <w:color w:val="000000" w:themeColor="text1"/>
-          <w:sz w:val="32"/>
-          <w:szCs w:val="32"/>
-        </w:rPr>
         <w:t xml:space="preserve"> </w:t>
       </w:r>
       <w:r>
@@ -4425,13 +4400,112 @@
       </w:r>
       <w:r>
         <w:rPr>
+          <w:rFonts w:ascii="宋体" w:hAnsi="宋体" w:hint="eastAsia"/>
+          <w:color w:val="000000" w:themeColor="text1"/>
+          <w:sz w:val="24"/>
+        </w:rPr>
+        <w:t>移动设备（手机，平板）</w:t>
+      </w:r>
+      <w:r>
+        <w:rPr>
+          <w:rFonts w:ascii="宋体" w:hAnsi="宋体" w:hint="eastAsia"/>
+          <w:color w:val="000000" w:themeColor="text1"/>
+          <w:sz w:val="24"/>
+        </w:rPr>
+        <w:t>，服务器，电脑</w:t>
+      </w:r>
+    </w:p>
+    <w:p>
+      <w:pPr>
+        <w:pStyle w:val="a5"/>
+        <w:ind w:left="360" w:firstLineChars="0" w:firstLine="0"/>
+        <w:rPr>
+          <w:rFonts w:ascii="黑体" w:eastAsia="黑体" w:hAnsi="黑体"/>
+          <w:color w:val="000000" w:themeColor="text1"/>
+          <w:sz w:val="28"/>
+          <w:szCs w:val="30"/>
+        </w:rPr>
+      </w:pPr>
+      <w:r>
+        <w:rPr>
+          <w:rFonts w:ascii="黑体" w:eastAsia="黑体" w:hAnsi="黑体" w:hint="eastAsia"/>
+          <w:color w:val="000000" w:themeColor="text1"/>
+          <w:sz w:val="28"/>
+          <w:szCs w:val="32"/>
+        </w:rPr>
+        <w:t>软件环境：</w:t>
+      </w:r>
+    </w:p>
+    <w:p>
+      <w:pPr>
+        <w:pStyle w:val="a5"/>
+        <w:spacing w:beforeLines="50" w:before="156" w:afterLines="50" w:after="156" w:line="360" w:lineRule="auto"/>
+        <w:ind w:left="357" w:firstLineChars="0" w:firstLine="0"/>
+        <w:rPr>
+          <w:rFonts w:ascii="宋体" w:hAnsi="宋体"/>
+          <w:color w:val="000000" w:themeColor="text1"/>
+          <w:sz w:val="24"/>
+        </w:rPr>
+      </w:pPr>
+      <w:r>
+        <w:rPr>
           <w:rFonts w:ascii="黑体" w:eastAsia="黑体" w:hAnsi="黑体" w:hint="eastAsia"/>
           <w:color w:val="000000" w:themeColor="text1"/>
           <w:sz w:val="30"/>
           <w:szCs w:val="30"/>
         </w:rPr>
-        <w:t>移动设备（手机，平板）</w:t>
-      </w:r>
+        <w:t xml:space="preserve"> </w:t>
+      </w:r>
+      <w:r>
+        <w:rPr>
+          <w:rFonts w:ascii="黑体" w:eastAsia="黑体" w:hAnsi="黑体"/>
+          <w:color w:val="000000" w:themeColor="text1"/>
+          <w:sz w:val="30"/>
+          <w:szCs w:val="30"/>
+        </w:rPr>
+        <w:t xml:space="preserve">  </w:t>
+      </w:r>
+      <w:r>
+        <w:rPr>
+          <w:rFonts w:ascii="宋体" w:hAnsi="宋体" w:hint="eastAsia"/>
+          <w:color w:val="000000" w:themeColor="text1"/>
+          <w:sz w:val="24"/>
+        </w:rPr>
+        <w:t>微信app，数据库mysql，安卓系统，ios系统，web服务器，杀毒软件，被测试app或微信小程序</w:t>
+      </w:r>
+    </w:p>
+    <w:p>
+      <w:pPr>
+        <w:pStyle w:val="a5"/>
+        <w:ind w:left="360" w:firstLineChars="0" w:firstLine="0"/>
+        <w:rPr>
+          <w:rFonts w:ascii="黑体" w:eastAsia="黑体" w:hAnsi="黑体"/>
+          <w:color w:val="000000" w:themeColor="text1"/>
+          <w:sz w:val="28"/>
+          <w:szCs w:val="30"/>
+        </w:rPr>
+      </w:pPr>
+      <w:r>
+        <w:rPr>
+          <w:rFonts w:ascii="黑体" w:eastAsia="黑体" w:hAnsi="黑体" w:hint="eastAsia"/>
+          <w:color w:val="000000" w:themeColor="text1"/>
+          <w:sz w:val="28"/>
+          <w:szCs w:val="32"/>
+        </w:rPr>
+        <w:t>网络环境：</w:t>
+      </w:r>
+    </w:p>
+    <w:p>
+      <w:pPr>
+        <w:pStyle w:val="a5"/>
+        <w:spacing w:beforeLines="50" w:before="156" w:afterLines="50" w:after="156" w:line="360" w:lineRule="auto"/>
+        <w:ind w:left="357" w:firstLineChars="0" w:firstLine="0"/>
+        <w:rPr>
+          <w:rFonts w:ascii="宋体" w:hAnsi="宋体"/>
+          <w:color w:val="000000" w:themeColor="text1"/>
+          <w:sz w:val="24"/>
+        </w:rPr>
+      </w:pPr>
       <w:r>
         <w:rPr>
           <w:rFonts w:ascii="黑体" w:eastAsia="黑体" w:hAnsi="黑体" w:hint="eastAsia"/>
@@ -4439,52 +4513,100 @@
           <w:sz w:val="30"/>
           <w:szCs w:val="30"/>
         </w:rPr>
-        <w:t>，服务器，电脑</w:t>
-      </w:r>
-    </w:p>
-    <w:p>
-      <w:pPr>
-        <w:pStyle w:val="a5"/>
-        <w:ind w:left="360" w:firstLineChars="0" w:firstLine="0"/>
+        <w:t xml:space="preserve"> </w:t>
+      </w:r>
+      <w:r>
         <w:rPr>
           <w:rFonts w:ascii="黑体" w:eastAsia="黑体" w:hAnsi="黑体"/>
           <w:color w:val="000000" w:themeColor="text1"/>
           <w:sz w:val="30"/>
           <w:szCs w:val="30"/>
         </w:rPr>
-      </w:pPr>
-      <w:r>
-        <w:rPr>
-          <w:rFonts w:ascii="黑体" w:eastAsia="黑体" w:hAnsi="黑体" w:hint="eastAsia"/>
-          <w:b/>
+        <w:t xml:space="preserve">  </w:t>
+      </w:r>
+      <w:r>
+        <w:rPr>
+          <w:rFonts w:ascii="宋体" w:hAnsi="宋体" w:hint="eastAsia"/>
           <w:color w:val="000000" w:themeColor="text1"/>
-          <w:sz w:val="32"/>
-          <w:szCs w:val="32"/>
-        </w:rPr>
-        <w:t>软件环境</w:t>
-      </w:r>
-      <w:r>
-        <w:rPr>
-          <w:rFonts w:ascii="黑体" w:eastAsia="黑体" w:hAnsi="黑体" w:hint="eastAsia"/>
-          <w:b/>
+          <w:sz w:val="24"/>
+        </w:rPr>
+        <w:t>4G网络，</w:t>
+      </w:r>
+      <w:r>
+        <w:rPr>
+          <w:rFonts w:ascii="宋体" w:hAnsi="宋体" w:hint="eastAsia"/>
           <w:color w:val="000000" w:themeColor="text1"/>
-          <w:sz w:val="32"/>
-          <w:szCs w:val="32"/>
-        </w:rPr>
-        <w:t>：</w:t>
+          <w:sz w:val="24"/>
+        </w:rPr>
+        <w:t>以太</w:t>
+      </w:r>
+      <w:r>
+        <w:rPr>
+          <w:rFonts w:ascii="宋体" w:hAnsi="宋体" w:hint="eastAsia"/>
+          <w:color w:val="000000" w:themeColor="text1"/>
+          <w:sz w:val="24"/>
+        </w:rPr>
+        <w:t>网络（100MB，1GB，10GB等），无限网络（WiFi等）</w:t>
+      </w:r>
+      <w:r>
+        <w:rPr>
+          <w:rFonts w:ascii="宋体" w:hAnsi="宋体" w:hint="eastAsia"/>
+          <w:color w:val="000000" w:themeColor="text1"/>
+          <w:sz w:val="24"/>
+        </w:rPr>
+        <w:t>，遵守http协议</w:t>
       </w:r>
     </w:p>
     <w:p>
       <w:pPr>
         <w:pStyle w:val="a5"/>
         <w:ind w:left="360" w:firstLineChars="0" w:firstLine="0"/>
+        <w:rPr>
+          <w:rFonts w:ascii="黑体" w:eastAsia="黑体" w:hAnsi="黑体"/>
+          <w:color w:val="000000" w:themeColor="text1"/>
+          <w:sz w:val="28"/>
+          <w:szCs w:val="30"/>
+        </w:rPr>
+      </w:pPr>
+      <w:r>
+        <w:rPr>
+          <w:rFonts w:ascii="黑体" w:eastAsia="黑体" w:hAnsi="黑体" w:hint="eastAsia"/>
+          <w:color w:val="000000" w:themeColor="text1"/>
+          <w:sz w:val="28"/>
+          <w:szCs w:val="32"/>
+        </w:rPr>
+        <w:t>数据准备：</w:t>
+      </w:r>
+    </w:p>
+    <w:p>
+      <w:pPr>
+        <w:pStyle w:val="a5"/>
+        <w:spacing w:beforeLines="50" w:before="156" w:afterLines="50" w:after="156" w:line="360" w:lineRule="auto"/>
+        <w:ind w:left="357" w:firstLineChars="0" w:firstLine="0"/>
+        <w:rPr>
+          <w:rFonts w:ascii="宋体" w:hAnsi="宋体"/>
+          <w:color w:val="000000" w:themeColor="text1"/>
+          <w:sz w:val="24"/>
+        </w:rPr>
+      </w:pPr>
+      <w:r>
+        <w:rPr>
+          <w:rFonts w:ascii="黑体" w:eastAsia="黑体" w:hAnsi="黑体" w:hint="eastAsia"/>
+          <w:color w:val="000000" w:themeColor="text1"/>
+          <w:sz w:val="30"/>
+          <w:szCs w:val="30"/>
+        </w:rPr>
+        <w:t xml:space="preserve"> </w:t>
+      </w:r>
+      <w:r>
         <w:rPr>
           <w:rFonts w:ascii="黑体" w:eastAsia="黑体" w:hAnsi="黑体"/>
           <w:color w:val="000000" w:themeColor="text1"/>
           <w:sz w:val="30"/>
           <w:szCs w:val="30"/>
         </w:rPr>
-      </w:pPr>
+        <w:t xml:space="preserve">  </w:t>
+      </w:r>
       <w:r>
         <w:rPr>
           <w:rFonts w:ascii="黑体" w:eastAsia="黑体" w:hAnsi="黑体" w:hint="eastAsia"/>
@@ -4496,180 +4618,30 @@
       </w:r>
       <w:r>
         <w:rPr>
-          <w:rFonts w:ascii="黑体" w:eastAsia="黑体" w:hAnsi="黑体"/>
+          <w:rFonts w:ascii="宋体" w:hAnsi="宋体" w:hint="eastAsia"/>
           <w:color w:val="000000" w:themeColor="text1"/>
-          <w:sz w:val="30"/>
-          <w:szCs w:val="30"/>
-        </w:rPr>
-        <w:t xml:space="preserve">  </w:t>
-      </w:r>
-      <w:r>
-        <w:rPr>
-          <w:rFonts w:ascii="黑体" w:eastAsia="黑体" w:hAnsi="黑体" w:hint="eastAsia"/>
+          <w:sz w:val="24"/>
+        </w:rPr>
+        <w:t>从校园中同学寻找使用者，获得用户反馈，测试人员设计模拟高峰时段</w:t>
+      </w:r>
+      <w:r>
+        <w:rPr>
+          <w:rFonts w:ascii="宋体" w:hAnsi="宋体" w:hint="eastAsia"/>
           <w:color w:val="000000" w:themeColor="text1"/>
-          <w:sz w:val="30"/>
-          <w:szCs w:val="30"/>
-        </w:rPr>
-        <w:t>微信app，数据库mysql，安卓系统，ios系统，web服务器，杀毒软件，被测试app或微信小程序</w:t>
-      </w:r>
-    </w:p>
-    <w:p>
-      <w:pPr>
-        <w:pStyle w:val="a5"/>
-        <w:ind w:left="360" w:firstLineChars="0" w:firstLine="0"/>
-        <w:rPr>
-          <w:rFonts w:ascii="黑体" w:eastAsia="黑体" w:hAnsi="黑体"/>
+          <w:sz w:val="24"/>
+        </w:rPr>
+        <w:lastRenderedPageBreak/>
+        <w:t>如1000个同学同时访问</w:t>
+      </w:r>
+      <w:bookmarkStart w:id="0" w:name="_GoBack"/>
+      <w:bookmarkEnd w:id="0"/>
+      <w:r>
+        <w:rPr>
+          <w:rFonts w:ascii="宋体" w:hAnsi="宋体" w:hint="eastAsia"/>
           <w:color w:val="000000" w:themeColor="text1"/>
-          <w:sz w:val="30"/>
-          <w:szCs w:val="30"/>
-        </w:rPr>
-      </w:pPr>
-      <w:r>
-        <w:rPr>
-          <w:rFonts w:ascii="黑体" w:eastAsia="黑体" w:hAnsi="黑体" w:hint="eastAsia"/>
-          <w:b/>
-          <w:color w:val="000000" w:themeColor="text1"/>
-          <w:sz w:val="32"/>
-          <w:szCs w:val="32"/>
-        </w:rPr>
-        <w:t>网络环境：</w:t>
-      </w:r>
-    </w:p>
-    <w:p>
-      <w:pPr>
-        <w:pStyle w:val="a5"/>
-        <w:ind w:left="360" w:firstLineChars="0" w:firstLine="0"/>
-        <w:rPr>
-          <w:rFonts w:ascii="黑体" w:eastAsia="黑体" w:hAnsi="黑体"/>
-          <w:color w:val="000000" w:themeColor="text1"/>
-          <w:sz w:val="30"/>
-          <w:szCs w:val="30"/>
-        </w:rPr>
-      </w:pPr>
-      <w:r>
-        <w:rPr>
-          <w:rFonts w:ascii="黑体" w:eastAsia="黑体" w:hAnsi="黑体" w:hint="eastAsia"/>
-          <w:color w:val="000000" w:themeColor="text1"/>
-          <w:sz w:val="30"/>
-          <w:szCs w:val="30"/>
-        </w:rPr>
-        <w:t xml:space="preserve"> </w:t>
-      </w:r>
-      <w:r>
-        <w:rPr>
-          <w:rFonts w:ascii="黑体" w:eastAsia="黑体" w:hAnsi="黑体"/>
-          <w:color w:val="000000" w:themeColor="text1"/>
-          <w:sz w:val="30"/>
-          <w:szCs w:val="30"/>
-        </w:rPr>
-        <w:t xml:space="preserve">  </w:t>
-      </w:r>
-      <w:r>
-        <w:rPr>
-          <w:rFonts w:ascii="黑体" w:eastAsia="黑体" w:hAnsi="黑体" w:hint="eastAsia"/>
-          <w:color w:val="000000" w:themeColor="text1"/>
-          <w:sz w:val="30"/>
-          <w:szCs w:val="30"/>
-        </w:rPr>
-        <w:t>4G网络，</w:t>
-      </w:r>
-      <w:r>
-        <w:rPr>
-          <w:rFonts w:ascii="黑体" w:eastAsia="黑体" w:hAnsi="黑体" w:hint="eastAsia"/>
-          <w:color w:val="000000" w:themeColor="text1"/>
-          <w:sz w:val="30"/>
-          <w:szCs w:val="30"/>
-        </w:rPr>
-        <w:t>以太</w:t>
-      </w:r>
-      <w:r>
-        <w:rPr>
-          <w:rFonts w:ascii="黑体" w:eastAsia="黑体" w:hAnsi="黑体" w:hint="eastAsia"/>
-          <w:color w:val="000000" w:themeColor="text1"/>
-          <w:sz w:val="30"/>
-          <w:szCs w:val="30"/>
-        </w:rPr>
-        <w:t>网络（100MB，1GB，10GB等），无限网络（WiFi等）</w:t>
-      </w:r>
-      <w:r>
-        <w:rPr>
-          <w:rFonts w:ascii="黑体" w:eastAsia="黑体" w:hAnsi="黑体" w:hint="eastAsia"/>
-          <w:color w:val="000000" w:themeColor="text1"/>
-          <w:sz w:val="30"/>
-          <w:szCs w:val="30"/>
-        </w:rPr>
-        <w:t>，遵守http协议</w:t>
-      </w:r>
-    </w:p>
-    <w:p>
-      <w:pPr>
-        <w:pStyle w:val="a5"/>
-        <w:ind w:left="360" w:firstLineChars="0" w:firstLine="0"/>
-        <w:rPr>
-          <w:rFonts w:ascii="黑体" w:eastAsia="黑体" w:hAnsi="黑体"/>
-          <w:color w:val="000000" w:themeColor="text1"/>
-          <w:sz w:val="30"/>
-          <w:szCs w:val="30"/>
-        </w:rPr>
-      </w:pPr>
-      <w:r>
-        <w:rPr>
-          <w:rFonts w:ascii="黑体" w:eastAsia="黑体" w:hAnsi="黑体" w:hint="eastAsia"/>
-          <w:b/>
-          <w:color w:val="000000" w:themeColor="text1"/>
-          <w:sz w:val="32"/>
-          <w:szCs w:val="32"/>
-        </w:rPr>
-        <w:t>数据准备：</w:t>
-      </w:r>
-    </w:p>
-    <w:p>
-      <w:pPr>
-        <w:pStyle w:val="a5"/>
-        <w:ind w:left="360" w:firstLineChars="0" w:firstLine="0"/>
-        <w:rPr>
-          <w:rFonts w:ascii="黑体" w:eastAsia="黑体" w:hAnsi="黑体"/>
-          <w:color w:val="000000" w:themeColor="text1"/>
-          <w:sz w:val="30"/>
-          <w:szCs w:val="30"/>
-        </w:rPr>
-      </w:pPr>
-      <w:r>
-        <w:rPr>
-          <w:rFonts w:ascii="黑体" w:eastAsia="黑体" w:hAnsi="黑体" w:hint="eastAsia"/>
-          <w:color w:val="000000" w:themeColor="text1"/>
-          <w:sz w:val="30"/>
-          <w:szCs w:val="30"/>
-        </w:rPr>
-        <w:t xml:space="preserve"> </w:t>
-      </w:r>
-      <w:r>
-        <w:rPr>
-          <w:rFonts w:ascii="黑体" w:eastAsia="黑体" w:hAnsi="黑体"/>
-          <w:color w:val="000000" w:themeColor="text1"/>
-          <w:sz w:val="30"/>
-          <w:szCs w:val="30"/>
-        </w:rPr>
-        <w:t xml:space="preserve">  </w:t>
-      </w:r>
-      <w:r>
-        <w:rPr>
-          <w:rFonts w:ascii="黑体" w:eastAsia="黑体" w:hAnsi="黑体" w:hint="eastAsia"/>
-          <w:color w:val="000000" w:themeColor="text1"/>
-          <w:sz w:val="30"/>
-          <w:szCs w:val="30"/>
-        </w:rPr>
-        <w:t xml:space="preserve"> 从校园中同学寻找使用者，获得用户反馈，测试人员设计</w:t>
-      </w:r>
-      <w:r>
-        <w:rPr>
-          <w:rFonts w:ascii="黑体" w:eastAsia="黑体" w:hAnsi="黑体" w:hint="eastAsia"/>
-          <w:color w:val="000000" w:themeColor="text1"/>
-          <w:sz w:val="30"/>
-          <w:szCs w:val="30"/>
-        </w:rPr>
-        <w:lastRenderedPageBreak/>
-        <w:t>模拟高峰时段如1000个同学同时访问，处理并发服务，测试人员模拟恶意攻击数据库如修改或盗取数据等，测试人员设计新增功能需求测试，能快速完成</w:t>
+          <w:sz w:val="24"/>
+        </w:rPr>
+        <w:t>，处理并发服务，测试人员模拟恶意攻击数据库如修改或盗取数据等，测试人员设计新增功能需求测试，能快速完成</w:t>
       </w:r>
     </w:p>
     <w:p>
@@ -4698,52 +4670,47 @@
     <w:p>
       <w:pPr>
         <w:pStyle w:val="a5"/>
-        <w:ind w:left="360" w:firstLineChars="0" w:firstLine="0"/>
-        <w:rPr>
-          <w:rFonts w:ascii="黑体" w:eastAsia="黑体" w:hAnsi="黑体"/>
-          <w:b/>
+        <w:spacing w:beforeLines="50" w:before="156" w:afterLines="50" w:after="156" w:line="360" w:lineRule="auto"/>
+        <w:ind w:left="357" w:firstLineChars="0" w:firstLine="0"/>
+        <w:rPr>
+          <w:rFonts w:ascii="宋体" w:hAnsi="宋体"/>
           <w:color w:val="000000" w:themeColor="text1"/>
-          <w:sz w:val="32"/>
-        </w:rPr>
-      </w:pPr>
-      <w:r>
-        <w:rPr>
-          <w:rFonts w:ascii="黑体" w:eastAsia="黑体" w:hAnsi="黑体" w:hint="eastAsia"/>
-          <w:b/>
+          <w:sz w:val="28"/>
+        </w:rPr>
+      </w:pPr>
+      <w:r>
+        <w:rPr>
+          <w:rFonts w:ascii="宋体" w:hAnsi="宋体" w:hint="eastAsia"/>
           <w:color w:val="000000" w:themeColor="text1"/>
-          <w:sz w:val="32"/>
+          <w:sz w:val="28"/>
         </w:rPr>
         <w:t>TestCenter</w:t>
       </w:r>
       <w:r>
         <w:rPr>
-          <w:rFonts w:ascii="黑体" w:eastAsia="黑体" w:hAnsi="黑体" w:hint="eastAsia"/>
-          <w:b/>
+          <w:rFonts w:ascii="宋体" w:hAnsi="宋体" w:hint="eastAsia"/>
           <w:color w:val="000000" w:themeColor="text1"/>
-          <w:sz w:val="32"/>
+          <w:sz w:val="28"/>
         </w:rPr>
         <w:t>工具</w:t>
       </w:r>
-      <w:bookmarkStart w:id="0" w:name="_GoBack"/>
-      <w:bookmarkEnd w:id="0"/>
     </w:p>
     <w:p>
       <w:pPr>
         <w:pStyle w:val="a5"/>
-        <w:ind w:left="360" w:firstLineChars="0" w:firstLine="0"/>
-        <w:rPr>
-          <w:rFonts w:ascii="黑体" w:eastAsia="黑体" w:hAnsi="黑体"/>
-          <w:b/>
+        <w:spacing w:beforeLines="50" w:before="156" w:afterLines="50" w:after="156" w:line="360" w:lineRule="auto"/>
+        <w:ind w:left="357" w:firstLineChars="0" w:firstLine="0"/>
+        <w:rPr>
+          <w:rFonts w:ascii="宋体" w:hAnsi="宋体"/>
           <w:color w:val="000000" w:themeColor="text1"/>
-          <w:sz w:val="32"/>
-        </w:rPr>
-      </w:pPr>
-      <w:r>
-        <w:rPr>
-          <w:rFonts w:ascii="黑体" w:eastAsia="黑体" w:hAnsi="黑体" w:hint="eastAsia"/>
-          <w:b/>
+          <w:sz w:val="24"/>
+        </w:rPr>
+      </w:pPr>
+      <w:r>
+        <w:rPr>
+          <w:rFonts w:ascii="宋体" w:hAnsi="宋体" w:hint="eastAsia"/>
           <w:color w:val="000000" w:themeColor="text1"/>
-          <w:sz w:val="32"/>
+          <w:sz w:val="24"/>
         </w:rPr>
         <w:t>流程图:</w:t>
       </w:r>

--- a/测试计划文档.docx
+++ b/测试计划文档.docx
@@ -1,6 +1,6 @@
 
 <file path=word/document.xml><?xml version="1.0" encoding="utf-8"?>
-<w:document xmlns:wpc="http://schemas.microsoft.com/office/word/2010/wordprocessingCanvas" xmlns:cx="http://schemas.microsoft.com/office/drawing/2014/chartex" xmlns:cx1="http://schemas.microsoft.com/office/drawing/2015/9/8/chartex" xmlns:mc="http://schemas.openxmlformats.org/markup-compatibility/2006" xmlns:o="urn:schemas-microsoft-com:office:office" xmlns:r="http://schemas.openxmlformats.org/officeDocument/2006/relationships" xmlns:m="http://schemas.openxmlformats.org/officeDocument/2006/math" xmlns:v="urn:schemas-microsoft-com:vml" xmlns:wp14="http://schemas.microsoft.com/office/word/2010/wordprocessingDrawing" xmlns:wp="http://schemas.openxmlformats.org/drawingml/2006/wordprocessingDrawing" xmlns:w10="urn:schemas-microsoft-com:office:word" xmlns:w="http://schemas.openxmlformats.org/wordprocessingml/2006/main" xmlns:w14="http://schemas.microsoft.com/office/word/2010/wordml" xmlns:w15="http://schemas.microsoft.com/office/word/2012/wordml" xmlns:w16se="http://schemas.microsoft.com/office/word/2015/wordml/symex" xmlns:wpg="http://schemas.microsoft.com/office/word/2010/wordprocessingGroup" xmlns:wpi="http://schemas.microsoft.com/office/word/2010/wordprocessingInk" xmlns:wne="http://schemas.microsoft.com/office/word/2006/wordml" xmlns:wps="http://schemas.microsoft.com/office/word/2010/wordprocessingShape" mc:Ignorable="w14 w15 w16se wp14">
+<w:document xmlns:wpc="http://schemas.microsoft.com/office/word/2010/wordprocessingCanvas" xmlns:cx="http://schemas.microsoft.com/office/drawing/2014/chartex" xmlns:cx1="http://schemas.microsoft.com/office/drawing/2015/9/8/chartex" xmlns:cx2="http://schemas.microsoft.com/office/drawing/2015/10/21/chartex" xmlns:cx3="http://schemas.microsoft.com/office/drawing/2016/5/9/chartex" xmlns:cx4="http://schemas.microsoft.com/office/drawing/2016/5/10/chartex" xmlns:cx5="http://schemas.microsoft.com/office/drawing/2016/5/11/chartex" xmlns:cx6="http://schemas.microsoft.com/office/drawing/2016/5/12/chartex" xmlns:cx7="http://schemas.microsoft.com/office/drawing/2016/5/13/chartex" xmlns:cx8="http://schemas.microsoft.com/office/drawing/2016/5/14/chartex" xmlns:mc="http://schemas.openxmlformats.org/markup-compatibility/2006" xmlns:aink="http://schemas.microsoft.com/office/drawing/2016/ink" xmlns:am3d="http://schemas.microsoft.com/office/drawing/2017/model3d" xmlns:o="urn:schemas-microsoft-com:office:office" xmlns:r="http://schemas.openxmlformats.org/officeDocument/2006/relationships" xmlns:m="http://schemas.openxmlformats.org/officeDocument/2006/math" xmlns:v="urn:schemas-microsoft-com:vml" xmlns:wp14="http://schemas.microsoft.com/office/word/2010/wordprocessingDrawing" xmlns:wp="http://schemas.openxmlformats.org/drawingml/2006/wordprocessingDrawing" xmlns:w10="urn:schemas-microsoft-com:office:word" xmlns:w="http://schemas.openxmlformats.org/wordprocessingml/2006/main" xmlns:w14="http://schemas.microsoft.com/office/word/2010/wordml" xmlns:w15="http://schemas.microsoft.com/office/word/2012/wordml" xmlns:w16cid="http://schemas.microsoft.com/office/word/2016/wordml/cid" xmlns:w16se="http://schemas.microsoft.com/office/word/2015/wordml/symex" xmlns:wpg="http://schemas.microsoft.com/office/word/2010/wordprocessingGroup" xmlns:wpi="http://schemas.microsoft.com/office/word/2010/wordprocessingInk" xmlns:wne="http://schemas.microsoft.com/office/word/2006/wordml" xmlns:wps="http://schemas.microsoft.com/office/word/2010/wordprocessingShape" mc:Ignorable="w14 w15 w16se w16cid wp14">
   <w:body>
     <w:p>
       <w:pPr>
@@ -262,8 +262,18 @@
           <w:b/>
           <w:sz w:val="28"/>
         </w:rPr>
-        <w:t>组员：李昊、李博闻、耿文亮、邓福文、舒鹏仁</w:t>
-      </w:r>
+        <w:t>组员：李昊、李博闻、耿文亮、邓福文、</w:t>
+      </w:r>
+      <w:proofErr w:type="gramStart"/>
+      <w:r>
+        <w:rPr>
+          <w:rFonts w:ascii="黑体" w:eastAsia="黑体" w:hAnsi="黑体" w:hint="eastAsia"/>
+          <w:b/>
+          <w:sz w:val="28"/>
+        </w:rPr>
+        <w:t>舒鹏仁</w:t>
+      </w:r>
+      <w:proofErr w:type="gramEnd"/>
     </w:p>
     <w:p>
       <w:pPr>
@@ -663,7 +673,25 @@
           <w:color w:val="000000"/>
           <w:sz w:val="24"/>
         </w:rPr>
-        <w:t>本系统主要满足校园人员查看美食及其评论，可以结合天气情况，个人喜好等因素为用户推送出最适合用户的饭菜。可以为用户推荐学校周边的美食，也可以在暑期为学生根据其地域，气候等因素，推荐美食的做法等，也可以为同时也为食堂工组人员提供一个展示自己美食的平台。</w:t>
+        <w:t>本系统主要满足校园人员查看美食及其评论，可以结合天气情况，个人喜好等因素为用户推送出最适合用户的饭菜。可以为用户推荐学校周边的美食，也可以在暑期为学生根据其地域，气候等因素，推荐美食的做法等，也可以为同时也为</w:t>
+      </w:r>
+      <w:proofErr w:type="gramStart"/>
+      <w:r>
+        <w:rPr>
+          <w:rFonts w:ascii="宋体" w:hAnsi="宋体" w:hint="eastAsia"/>
+          <w:color w:val="000000"/>
+          <w:sz w:val="24"/>
+        </w:rPr>
+        <w:t>食堂工</w:t>
+      </w:r>
+      <w:proofErr w:type="gramEnd"/>
+      <w:r>
+        <w:rPr>
+          <w:rFonts w:ascii="宋体" w:hAnsi="宋体" w:hint="eastAsia"/>
+          <w:color w:val="000000"/>
+          <w:sz w:val="24"/>
+        </w:rPr>
+        <w:t>组人员提供一个展示自己美食的平台。</w:t>
       </w:r>
     </w:p>
     <w:p>
@@ -726,7 +754,25 @@
           <w:color w:val="000000"/>
           <w:sz w:val="24"/>
         </w:rPr>
-        <w:t>（2）古乐，史九林等.软件测试案例与实践教程.北京：清华大学出版社，2007年。</w:t>
+        <w:t>（2）古乐，</w:t>
+      </w:r>
+      <w:proofErr w:type="gramStart"/>
+      <w:r>
+        <w:rPr>
+          <w:rFonts w:ascii="宋体" w:hAnsi="宋体" w:hint="eastAsia"/>
+          <w:color w:val="000000"/>
+          <w:sz w:val="24"/>
+        </w:rPr>
+        <w:t>史九林</w:t>
+      </w:r>
+      <w:proofErr w:type="gramEnd"/>
+      <w:r>
+        <w:rPr>
+          <w:rFonts w:ascii="宋体" w:hAnsi="宋体" w:hint="eastAsia"/>
+          <w:color w:val="000000"/>
+          <w:sz w:val="24"/>
+        </w:rPr>
+        <w:t>等.软件测试案例与实践教程.北京：清华大学出版社，2007年。</w:t>
       </w:r>
     </w:p>
     <w:p>
@@ -746,7 +792,25 @@
           <w:color w:val="000000"/>
           <w:sz w:val="24"/>
         </w:rPr>
-        <w:t>（3）买志玉，韩玉民.软件测试实践教程.北京：清华大学出版社，2015年。</w:t>
+        <w:t>（3）</w:t>
+      </w:r>
+      <w:proofErr w:type="gramStart"/>
+      <w:r>
+        <w:rPr>
+          <w:rFonts w:ascii="宋体" w:hAnsi="宋体" w:hint="eastAsia"/>
+          <w:color w:val="000000"/>
+          <w:sz w:val="24"/>
+        </w:rPr>
+        <w:t>买志玉</w:t>
+      </w:r>
+      <w:proofErr w:type="gramEnd"/>
+      <w:r>
+        <w:rPr>
+          <w:rFonts w:ascii="宋体" w:hAnsi="宋体" w:hint="eastAsia"/>
+          <w:color w:val="000000"/>
+          <w:sz w:val="24"/>
+        </w:rPr>
+        <w:t>，韩玉民.软件测试实践教程.北京：清华大学出版社，2015年。</w:t>
       </w:r>
     </w:p>
     <w:p>
@@ -882,7 +946,25 @@
           <w:sz w:val="24"/>
         </w:rPr>
         <w:tab/>
-        <w:t>菜品上架。窗口负责人将今日售卖菜品的名称、描述、所属窗口上传到系统，每种菜品需要系统给其编号作为唯一标识符，之后系统将菜品展示出来，供食客浏览。</w:t>
+        <w:t>菜品上架。窗口负责人将今日售卖菜品的名称、描述、所属窗口上传到系统，每种菜</w:t>
+      </w:r>
+      <w:proofErr w:type="gramStart"/>
+      <w:r>
+        <w:rPr>
+          <w:rFonts w:ascii="宋体" w:hAnsi="宋体" w:hint="eastAsia"/>
+          <w:color w:val="000000"/>
+          <w:sz w:val="24"/>
+        </w:rPr>
+        <w:t>品需要</w:t>
+      </w:r>
+      <w:proofErr w:type="gramEnd"/>
+      <w:r>
+        <w:rPr>
+          <w:rFonts w:ascii="宋体" w:hAnsi="宋体" w:hint="eastAsia"/>
+          <w:color w:val="000000"/>
+          <w:sz w:val="24"/>
+        </w:rPr>
+        <w:t>系统给其编号作为唯一标识符，之后系统将菜品展示出来，供食客浏览。</w:t>
       </w:r>
     </w:p>
     <w:p>
@@ -1476,7 +1558,6 @@
         <w:rPr>
           <w:rFonts w:ascii="黑体" w:eastAsia="黑体" w:hAnsi="黑体"/>
           <w:b/>
-          <w:color w:val="FF0000"/>
           <w:sz w:val="32"/>
         </w:rPr>
       </w:pPr>
@@ -1484,7 +1565,6 @@
         <w:rPr>
           <w:rFonts w:ascii="黑体" w:eastAsia="黑体" w:hAnsi="黑体" w:hint="eastAsia"/>
           <w:b/>
-          <w:color w:val="FF0000"/>
           <w:sz w:val="32"/>
         </w:rPr>
         <w:t>测试策略</w:t>
@@ -1500,18 +1580,202 @@
         <w:ind w:firstLineChars="0"/>
         <w:rPr>
           <w:rFonts w:ascii="黑体" w:eastAsia="黑体" w:hAnsi="黑体"/>
-          <w:color w:val="FF0000"/>
           <w:sz w:val="28"/>
         </w:rPr>
       </w:pPr>
       <w:r>
         <w:rPr>
           <w:rFonts w:ascii="黑体" w:eastAsia="黑体" w:hAnsi="黑体" w:hint="eastAsia"/>
-          <w:color w:val="FF0000"/>
           <w:sz w:val="28"/>
         </w:rPr>
         <w:t>测试方法</w:t>
       </w:r>
+    </w:p>
+    <w:p>
+      <w:pPr>
+        <w:pStyle w:val="a5"/>
+        <w:spacing w:beforeLines="50" w:before="156" w:afterLines="50" w:after="156" w:line="360" w:lineRule="auto"/>
+        <w:ind w:left="420" w:firstLineChars="0" w:firstLine="0"/>
+        <w:rPr>
+          <w:rFonts w:ascii="宋体" w:hAnsi="宋体"/>
+          <w:sz w:val="24"/>
+        </w:rPr>
+      </w:pPr>
+      <w:r>
+        <w:rPr>
+          <w:rFonts w:ascii="宋体" w:hAnsi="宋体" w:hint="eastAsia"/>
+          <w:sz w:val="24"/>
+        </w:rPr>
+        <w:t>本次软件的测试的功能性测试，易用性测试，性能测试。首先进行功能性测试，同时进行易用性测试。在功能测试及易用性测试完成后在进行安全性测试。</w:t>
+      </w:r>
+    </w:p>
+    <w:p>
+      <w:pPr>
+        <w:spacing w:beforeLines="50" w:before="156" w:afterLines="50" w:after="156" w:line="360" w:lineRule="auto"/>
+        <w:ind w:firstLineChars="175" w:firstLine="420"/>
+        <w:rPr>
+          <w:rFonts w:ascii="宋体" w:hAnsi="宋体" w:hint="eastAsia"/>
+          <w:sz w:val="24"/>
+        </w:rPr>
+      </w:pPr>
+      <w:r>
+        <w:rPr>
+          <w:rFonts w:ascii="宋体" w:hAnsi="宋体" w:hint="eastAsia"/>
+          <w:sz w:val="24"/>
+        </w:rPr>
+        <w:t>本次测试采用黑盒测试方法。</w:t>
+      </w:r>
+    </w:p>
+    <w:p>
+      <w:pPr>
+        <w:spacing w:beforeLines="50" w:before="156" w:afterLines="50" w:after="156" w:line="360" w:lineRule="auto"/>
+        <w:ind w:firstLineChars="175" w:firstLine="420"/>
+        <w:rPr>
+          <w:rFonts w:ascii="宋体" w:hAnsi="宋体" w:hint="eastAsia"/>
+          <w:sz w:val="24"/>
+        </w:rPr>
+      </w:pPr>
+      <w:r>
+        <w:rPr>
+          <w:rFonts w:ascii="宋体" w:hAnsi="宋体" w:hint="eastAsia"/>
+          <w:sz w:val="24"/>
+        </w:rPr>
+        <w:t>功能测试：ADB，51testing</w:t>
+      </w:r>
+    </w:p>
+    <w:p>
+      <w:pPr>
+        <w:spacing w:beforeLines="50" w:before="156" w:afterLines="50" w:after="156" w:line="360" w:lineRule="auto"/>
+        <w:ind w:firstLineChars="175" w:firstLine="420"/>
+        <w:rPr>
+          <w:rFonts w:ascii="宋体" w:hAnsi="宋体" w:hint="eastAsia"/>
+          <w:sz w:val="24"/>
+        </w:rPr>
+      </w:pPr>
+      <w:r>
+        <w:rPr>
+          <w:rFonts w:ascii="宋体" w:hAnsi="宋体" w:hint="eastAsia"/>
+          <w:sz w:val="24"/>
+        </w:rPr>
+        <w:t>易用性测试：手工测试，Android自带开发者工具</w:t>
+      </w:r>
+    </w:p>
+    <w:p>
+      <w:pPr>
+        <w:spacing w:beforeLines="50" w:before="156" w:afterLines="50" w:after="156" w:line="360" w:lineRule="auto"/>
+        <w:ind w:firstLineChars="175" w:firstLine="420"/>
+        <w:rPr>
+          <w:rFonts w:ascii="宋体" w:hAnsi="宋体" w:hint="eastAsia"/>
+          <w:sz w:val="24"/>
+        </w:rPr>
+      </w:pPr>
+      <w:r>
+        <w:rPr>
+          <w:rFonts w:ascii="宋体" w:hAnsi="宋体" w:hint="eastAsia"/>
+          <w:sz w:val="24"/>
+        </w:rPr>
+        <w:t>性能测试：</w:t>
+      </w:r>
+      <w:proofErr w:type="spellStart"/>
+      <w:r>
+        <w:rPr>
+          <w:rFonts w:ascii="宋体" w:hAnsi="宋体" w:hint="eastAsia"/>
+          <w:sz w:val="24"/>
+        </w:rPr>
+        <w:t>Emmagee</w:t>
+      </w:r>
+      <w:proofErr w:type="spellEnd"/>
+    </w:p>
+    <w:p>
+      <w:pPr>
+        <w:pStyle w:val="a5"/>
+        <w:spacing w:beforeLines="50" w:before="156" w:afterLines="50" w:after="156" w:line="360" w:lineRule="auto"/>
+        <w:ind w:left="420" w:firstLineChars="0" w:firstLine="0"/>
+        <w:rPr>
+          <w:rFonts w:ascii="宋体" w:hAnsi="宋体" w:hint="eastAsia"/>
+          <w:sz w:val="24"/>
+        </w:rPr>
+      </w:pPr>
+      <w:r>
+        <w:rPr>
+          <w:rFonts w:ascii="宋体" w:hAnsi="宋体" w:hint="eastAsia"/>
+          <w:sz w:val="24"/>
+        </w:rPr>
+        <w:t>安全性测试：</w:t>
+      </w:r>
+      <w:proofErr w:type="spellStart"/>
+      <w:r>
+        <w:rPr>
+          <w:rFonts w:ascii="宋体" w:hAnsi="宋体" w:hint="eastAsia"/>
+          <w:sz w:val="24"/>
+        </w:rPr>
+        <w:t>dexexplore</w:t>
+      </w:r>
+      <w:proofErr w:type="spellEnd"/>
+      <w:r>
+        <w:rPr>
+          <w:rFonts w:ascii="宋体" w:hAnsi="宋体" w:hint="eastAsia"/>
+          <w:sz w:val="24"/>
+        </w:rPr>
+        <w:t>，</w:t>
+      </w:r>
+      <w:proofErr w:type="spellStart"/>
+      <w:r>
+        <w:rPr>
+          <w:rFonts w:ascii="宋体" w:hAnsi="宋体" w:hint="eastAsia"/>
+          <w:sz w:val="24"/>
+        </w:rPr>
+        <w:t>wifikill</w:t>
+      </w:r>
+      <w:proofErr w:type="spellEnd"/>
+      <w:r>
+        <w:rPr>
+          <w:rFonts w:ascii="宋体" w:hAnsi="宋体" w:hint="eastAsia"/>
+          <w:sz w:val="24"/>
+        </w:rPr>
+        <w:t>，</w:t>
+      </w:r>
+      <w:proofErr w:type="spellStart"/>
+      <w:r>
+        <w:rPr>
+          <w:rFonts w:ascii="宋体" w:hAnsi="宋体" w:hint="eastAsia"/>
+          <w:sz w:val="24"/>
+        </w:rPr>
+        <w:t>zANTI</w:t>
+      </w:r>
+      <w:proofErr w:type="spellEnd"/>
+      <w:r>
+        <w:rPr>
+          <w:rFonts w:ascii="宋体" w:hAnsi="宋体" w:hint="eastAsia"/>
+          <w:sz w:val="24"/>
+        </w:rPr>
+        <w:t>，</w:t>
+      </w:r>
+      <w:proofErr w:type="spellStart"/>
+      <w:r>
+        <w:rPr>
+          <w:rFonts w:ascii="宋体" w:hAnsi="宋体" w:hint="eastAsia"/>
+          <w:sz w:val="24"/>
+        </w:rPr>
+        <w:t>cSploit</w:t>
+      </w:r>
+      <w:proofErr w:type="spellEnd"/>
+      <w:r>
+        <w:rPr>
+          <w:rFonts w:ascii="宋体" w:hAnsi="宋体" w:hint="eastAsia"/>
+          <w:sz w:val="24"/>
+        </w:rPr>
+        <w:t>，.</w:t>
+      </w:r>
+      <w:proofErr w:type="spellStart"/>
+      <w:r>
+        <w:rPr>
+          <w:rFonts w:ascii="宋体" w:hAnsi="宋体" w:hint="eastAsia"/>
+          <w:sz w:val="24"/>
+        </w:rPr>
+        <w:t>andoridnetspoof</w:t>
+      </w:r>
+      <w:proofErr w:type="spellEnd"/>
     </w:p>
     <w:p>
       <w:pPr>
@@ -1523,17 +1787,34 @@
         <w:ind w:firstLineChars="0"/>
         <w:rPr>
           <w:rFonts w:ascii="黑体" w:eastAsia="黑体" w:hAnsi="黑体"/>
-          <w:color w:val="FF0000"/>
           <w:sz w:val="28"/>
         </w:rPr>
       </w:pPr>
       <w:r>
         <w:rPr>
           <w:rFonts w:ascii="黑体" w:eastAsia="黑体" w:hAnsi="黑体" w:hint="eastAsia"/>
-          <w:color w:val="FF0000"/>
           <w:sz w:val="28"/>
         </w:rPr>
         <w:t>测试数据</w:t>
+      </w:r>
+    </w:p>
+    <w:p>
+      <w:pPr>
+        <w:pStyle w:val="a5"/>
+        <w:spacing w:beforeLines="50" w:before="156" w:afterLines="50" w:after="156" w:line="360" w:lineRule="auto"/>
+        <w:ind w:left="420" w:firstLineChars="0" w:firstLine="0"/>
+        <w:rPr>
+          <w:rFonts w:ascii="宋体" w:hAnsi="宋体" w:hint="eastAsia"/>
+          <w:sz w:val="28"/>
+        </w:rPr>
+      </w:pPr>
+      <w:r>
+        <w:rPr>
+          <w:rFonts w:ascii="宋体" w:hAnsi="宋体" w:hint="eastAsia"/>
+          <w:sz w:val="24"/>
+        </w:rPr>
+        <w:lastRenderedPageBreak/>
+        <w:t>本次测试数据由开发者根据相应功能及数据字典进行设计</w:t>
       </w:r>
     </w:p>
     <w:p>
@@ -1546,17 +1827,200 @@
         <w:ind w:firstLineChars="0"/>
         <w:rPr>
           <w:rFonts w:ascii="黑体" w:eastAsia="黑体" w:hAnsi="黑体"/>
-          <w:color w:val="FF0000"/>
           <w:sz w:val="28"/>
         </w:rPr>
       </w:pPr>
       <w:r>
         <w:rPr>
           <w:rFonts w:ascii="黑体" w:eastAsia="黑体" w:hAnsi="黑体" w:hint="eastAsia"/>
-          <w:color w:val="FF0000"/>
           <w:sz w:val="28"/>
         </w:rPr>
         <w:t>测试通过/失败标准</w:t>
+      </w:r>
+    </w:p>
+    <w:p>
+      <w:pPr>
+        <w:spacing w:beforeLines="50" w:before="156" w:afterLines="50" w:after="156" w:line="360" w:lineRule="auto"/>
+        <w:ind w:firstLineChars="175" w:firstLine="420"/>
+        <w:rPr>
+          <w:rFonts w:ascii="宋体" w:hAnsi="宋体" w:hint="eastAsia"/>
+          <w:color w:val="000000"/>
+          <w:sz w:val="24"/>
+        </w:rPr>
+      </w:pPr>
+      <w:r>
+        <w:rPr>
+          <w:rFonts w:ascii="宋体" w:hAnsi="宋体" w:hint="eastAsia"/>
+          <w:color w:val="000000"/>
+          <w:sz w:val="24"/>
+        </w:rPr>
+        <w:t>测试通过标准如下：</w:t>
+      </w:r>
+    </w:p>
+    <w:p>
+      <w:pPr>
+        <w:spacing w:beforeLines="50" w:before="156" w:afterLines="50" w:after="156" w:line="360" w:lineRule="auto"/>
+        <w:ind w:firstLineChars="175" w:firstLine="420"/>
+        <w:rPr>
+          <w:rFonts w:ascii="宋体" w:hAnsi="宋体" w:hint="eastAsia"/>
+          <w:color w:val="000000"/>
+          <w:sz w:val="24"/>
+        </w:rPr>
+      </w:pPr>
+      <w:r>
+        <w:rPr>
+          <w:rFonts w:ascii="宋体" w:hAnsi="宋体" w:hint="eastAsia"/>
+          <w:color w:val="000000"/>
+          <w:sz w:val="24"/>
+        </w:rPr>
+        <w:t>所有测试的测试用例都被执行且通过；</w:t>
+      </w:r>
+    </w:p>
+    <w:p>
+      <w:pPr>
+        <w:spacing w:beforeLines="50" w:before="156" w:afterLines="50" w:after="156" w:line="360" w:lineRule="auto"/>
+        <w:ind w:firstLineChars="175" w:firstLine="420"/>
+        <w:rPr>
+          <w:rFonts w:ascii="宋体" w:hAnsi="宋体" w:hint="eastAsia"/>
+          <w:color w:val="000000"/>
+          <w:sz w:val="24"/>
+        </w:rPr>
+      </w:pPr>
+      <w:r>
+        <w:rPr>
+          <w:rFonts w:ascii="宋体" w:hAnsi="宋体" w:hint="eastAsia"/>
+          <w:color w:val="000000"/>
+          <w:sz w:val="24"/>
+        </w:rPr>
+        <w:t>所有发现的缺陷都被修复并且通过回归测试；</w:t>
+      </w:r>
+    </w:p>
+    <w:p>
+      <w:pPr>
+        <w:spacing w:beforeLines="50" w:before="156" w:afterLines="50" w:after="156" w:line="360" w:lineRule="auto"/>
+        <w:ind w:firstLineChars="175" w:firstLine="420"/>
+        <w:rPr>
+          <w:rFonts w:ascii="宋体" w:hAnsi="宋体" w:hint="eastAsia"/>
+          <w:color w:val="000000"/>
+          <w:sz w:val="24"/>
+        </w:rPr>
+      </w:pPr>
+      <w:r>
+        <w:rPr>
+          <w:rFonts w:ascii="宋体" w:hAnsi="宋体" w:hint="eastAsia"/>
+          <w:color w:val="000000"/>
+          <w:sz w:val="24"/>
+        </w:rPr>
+        <w:t>性能指标达标；</w:t>
+      </w:r>
+    </w:p>
+    <w:p>
+      <w:pPr>
+        <w:spacing w:beforeLines="50" w:before="156" w:afterLines="50" w:after="156" w:line="360" w:lineRule="auto"/>
+        <w:ind w:firstLineChars="175" w:firstLine="420"/>
+        <w:rPr>
+          <w:rFonts w:ascii="宋体" w:hAnsi="宋体" w:hint="eastAsia"/>
+          <w:color w:val="000000"/>
+          <w:sz w:val="24"/>
+        </w:rPr>
+      </w:pPr>
+      <w:r>
+        <w:rPr>
+          <w:rFonts w:ascii="宋体" w:hAnsi="宋体" w:hint="eastAsia"/>
+          <w:color w:val="000000"/>
+          <w:sz w:val="24"/>
+        </w:rPr>
+        <w:t>安全性需求满足。</w:t>
+      </w:r>
+      <w:bookmarkStart w:id="0" w:name="_GoBack"/>
+      <w:bookmarkEnd w:id="0"/>
+    </w:p>
+    <w:p>
+      <w:pPr>
+        <w:pStyle w:val="a5"/>
+        <w:spacing w:beforeLines="50" w:before="156" w:afterLines="50" w:after="156" w:line="360" w:lineRule="auto"/>
+        <w:ind w:left="420" w:firstLine="480"/>
+        <w:rPr>
+          <w:rFonts w:ascii="宋体" w:hAnsi="宋体"/>
+          <w:color w:val="000000"/>
+          <w:sz w:val="24"/>
+        </w:rPr>
+      </w:pPr>
+    </w:p>
+    <w:p>
+      <w:pPr>
+        <w:spacing w:beforeLines="50" w:before="156" w:afterLines="50" w:after="156" w:line="360" w:lineRule="auto"/>
+        <w:ind w:firstLineChars="175" w:firstLine="420"/>
+        <w:rPr>
+          <w:rFonts w:ascii="宋体" w:hAnsi="宋体" w:hint="eastAsia"/>
+          <w:color w:val="000000"/>
+          <w:sz w:val="24"/>
+        </w:rPr>
+      </w:pPr>
+      <w:r>
+        <w:rPr>
+          <w:rFonts w:ascii="宋体" w:hAnsi="宋体" w:hint="eastAsia"/>
+          <w:color w:val="000000"/>
+          <w:sz w:val="24"/>
+        </w:rPr>
+        <w:t>测试失败标准；</w:t>
+      </w:r>
+    </w:p>
+    <w:p>
+      <w:pPr>
+        <w:spacing w:beforeLines="50" w:before="156" w:afterLines="50" w:after="156" w:line="360" w:lineRule="auto"/>
+        <w:ind w:firstLineChars="175" w:firstLine="420"/>
+        <w:rPr>
+          <w:rFonts w:ascii="宋体" w:hAnsi="宋体" w:hint="eastAsia"/>
+          <w:color w:val="000000"/>
+          <w:sz w:val="24"/>
+        </w:rPr>
+      </w:pPr>
+      <w:r>
+        <w:rPr>
+          <w:rFonts w:ascii="宋体" w:hAnsi="宋体" w:hint="eastAsia"/>
+          <w:color w:val="000000"/>
+          <w:sz w:val="24"/>
+        </w:rPr>
+        <w:t>缺陷密度大于一个</w:t>
+      </w:r>
+    </w:p>
+    <w:p>
+      <w:pPr>
+        <w:spacing w:beforeLines="50" w:before="156" w:afterLines="50" w:after="156" w:line="360" w:lineRule="auto"/>
+        <w:ind w:firstLineChars="175" w:firstLine="420"/>
+        <w:rPr>
+          <w:rFonts w:ascii="宋体" w:hAnsi="宋体" w:hint="eastAsia"/>
+          <w:color w:val="000000"/>
+          <w:sz w:val="24"/>
+        </w:rPr>
+      </w:pPr>
+      <w:r>
+        <w:rPr>
+          <w:rFonts w:ascii="宋体" w:hAnsi="宋体" w:hint="eastAsia"/>
+          <w:color w:val="000000"/>
+          <w:sz w:val="24"/>
+        </w:rPr>
+        <w:t>发现重大结构设计问题，修改结构导致20%以上的功能发生变化</w:t>
+      </w:r>
+    </w:p>
+    <w:p>
+      <w:pPr>
+        <w:spacing w:beforeLines="50" w:before="156" w:afterLines="50" w:after="156" w:line="360" w:lineRule="auto"/>
+        <w:ind w:firstLineChars="175" w:firstLine="420"/>
+        <w:rPr>
+          <w:rFonts w:ascii="宋体" w:hAnsi="宋体" w:hint="eastAsia"/>
+          <w:color w:val="000000"/>
+          <w:sz w:val="24"/>
+        </w:rPr>
+      </w:pPr>
+      <w:r>
+        <w:rPr>
+          <w:rFonts w:ascii="宋体" w:hAnsi="宋体" w:hint="eastAsia"/>
+          <w:color w:val="000000"/>
+          <w:sz w:val="24"/>
+        </w:rPr>
+        <w:t>关键功能出现缺陷，修复缺陷会导致20%以上的功能发生变化</w:t>
       </w:r>
     </w:p>
     <w:p>
@@ -1564,9 +2028,9 @@
         <w:pStyle w:val="a5"/>
         <w:ind w:left="420" w:firstLineChars="0" w:firstLine="0"/>
         <w:rPr>
-          <w:rFonts w:ascii="黑体" w:eastAsia="黑体" w:hAnsi="黑体"/>
-          <w:color w:val="000000"/>
-          <w:sz w:val="28"/>
+          <w:rFonts w:ascii="宋体" w:hAnsi="宋体"/>
+          <w:color w:val="000000"/>
+          <w:sz w:val="24"/>
         </w:rPr>
       </w:pPr>
     </w:p>
@@ -1978,7 +2442,6 @@
                 <w:rFonts w:ascii="宋体" w:hAnsi="宋体" w:hint="eastAsia"/>
                 <w:sz w:val="24"/>
               </w:rPr>
-              <w:lastRenderedPageBreak/>
               <w:t>确定并描述相应的测试技术</w:t>
             </w:r>
           </w:p>
@@ -2044,7 +2507,6 @@
                 <w:rFonts w:ascii="宋体" w:hAnsi="宋体" w:hint="eastAsia"/>
                 <w:sz w:val="24"/>
               </w:rPr>
-              <w:lastRenderedPageBreak/>
               <w:t>3</w:t>
             </w:r>
           </w:p>
@@ -2491,7 +2953,23 @@
                 <w:rFonts w:ascii="宋体" w:hAnsi="宋体" w:hint="eastAsia"/>
                 <w:sz w:val="24"/>
               </w:rPr>
-              <w:t>在开发过程中尽量让核心用户看到产品功能；</w:t>
+              <w:t>在开发过程中尽量</w:t>
+            </w:r>
+            <w:proofErr w:type="gramStart"/>
+            <w:r>
+              <w:rPr>
+                <w:rFonts w:ascii="宋体" w:hAnsi="宋体" w:hint="eastAsia"/>
+                <w:sz w:val="24"/>
+              </w:rPr>
+              <w:t>让核心</w:t>
+            </w:r>
+            <w:proofErr w:type="gramEnd"/>
+            <w:r>
+              <w:rPr>
+                <w:rFonts w:ascii="宋体" w:hAnsi="宋体" w:hint="eastAsia"/>
+                <w:sz w:val="24"/>
+              </w:rPr>
+              <w:t>用户看到产品功能；</w:t>
             </w:r>
           </w:p>
           <w:p>
@@ -2822,12 +3300,21 @@
                 <w:sz w:val="24"/>
               </w:rPr>
             </w:pPr>
-            <w:r>
-              <w:rPr>
-                <w:rFonts w:ascii="宋体" w:hAnsi="宋体" w:hint="eastAsia"/>
-                <w:sz w:val="24"/>
-              </w:rPr>
-              <w:t>找行业专家对测试人员进行培训</w:t>
+            <w:proofErr w:type="gramStart"/>
+            <w:r>
+              <w:rPr>
+                <w:rFonts w:ascii="宋体" w:hAnsi="宋体" w:hint="eastAsia"/>
+                <w:sz w:val="24"/>
+              </w:rPr>
+              <w:t>找行业</w:t>
+            </w:r>
+            <w:proofErr w:type="gramEnd"/>
+            <w:r>
+              <w:rPr>
+                <w:rFonts w:ascii="宋体" w:hAnsi="宋体" w:hint="eastAsia"/>
+                <w:sz w:val="24"/>
+              </w:rPr>
+              <w:t>专家对测试人员进行培训</w:t>
             </w:r>
           </w:p>
         </w:tc>
@@ -3645,7 +4132,6 @@
                 <w:rFonts w:ascii="宋体" w:hAnsi="宋体" w:hint="eastAsia"/>
                 <w:sz w:val="24"/>
               </w:rPr>
-              <w:lastRenderedPageBreak/>
               <w:t>用户实际使用场景模拟</w:t>
             </w:r>
           </w:p>
@@ -3672,7 +4158,6 @@
                 <w:rFonts w:ascii="宋体" w:hAnsi="宋体" w:hint="eastAsia"/>
                 <w:sz w:val="24"/>
               </w:rPr>
-              <w:lastRenderedPageBreak/>
               <w:t>增加测试用例；</w:t>
             </w:r>
           </w:p>
@@ -3693,7 +4178,6 @@
                 <w:rFonts w:ascii="宋体" w:hAnsi="宋体" w:hint="eastAsia"/>
                 <w:sz w:val="24"/>
               </w:rPr>
-              <w:lastRenderedPageBreak/>
               <w:t>在下个版本发布前完成覆盖测试</w:t>
             </w:r>
           </w:p>
@@ -3718,7 +4202,6 @@
                 <w:rFonts w:ascii="宋体" w:hAnsi="宋体" w:hint="eastAsia"/>
                 <w:sz w:val="24"/>
               </w:rPr>
-              <w:lastRenderedPageBreak/>
               <w:t>9</w:t>
             </w:r>
           </w:p>
@@ -3851,7 +4334,15 @@
                 <w:rFonts w:ascii="宋体" w:hAnsi="宋体" w:hint="eastAsia"/>
                 <w:sz w:val="24"/>
               </w:rPr>
-              <w:t>测试完后人工审核和检查；</w:t>
+              <w:t>测试完后人工审核和检</w:t>
+            </w:r>
+            <w:r>
+              <w:rPr>
+                <w:rFonts w:ascii="宋体" w:hAnsi="宋体" w:hint="eastAsia"/>
+                <w:sz w:val="24"/>
+              </w:rPr>
+              <w:lastRenderedPageBreak/>
+              <w:t>查；</w:t>
             </w:r>
           </w:p>
           <w:p>
@@ -3893,6 +4384,7 @@
                 <w:rFonts w:ascii="宋体" w:hAnsi="宋体" w:hint="eastAsia"/>
                 <w:sz w:val="24"/>
               </w:rPr>
+              <w:lastRenderedPageBreak/>
               <w:t>(1)换用其他的工具进行测试</w:t>
             </w:r>
           </w:p>
@@ -4465,13 +4957,95 @@
         </w:rPr>
         <w:t xml:space="preserve">  </w:t>
       </w:r>
+      <w:proofErr w:type="gramStart"/>
       <w:r>
         <w:rPr>
           <w:rFonts w:ascii="宋体" w:hAnsi="宋体" w:hint="eastAsia"/>
           <w:color w:val="000000" w:themeColor="text1"/>
           <w:sz w:val="24"/>
         </w:rPr>
-        <w:t>微信app，数据库mysql，安卓系统，ios系统，web服务器，杀毒软件，被测试app或微信小程序</w:t>
+        <w:t>微信</w:t>
+      </w:r>
+      <w:proofErr w:type="gramEnd"/>
+      <w:r>
+        <w:rPr>
+          <w:rFonts w:ascii="宋体" w:hAnsi="宋体" w:hint="eastAsia"/>
+          <w:color w:val="000000" w:themeColor="text1"/>
+          <w:sz w:val="24"/>
+        </w:rPr>
+        <w:t>app，数据库</w:t>
+      </w:r>
+      <w:proofErr w:type="spellStart"/>
+      <w:r>
+        <w:rPr>
+          <w:rFonts w:ascii="宋体" w:hAnsi="宋体" w:hint="eastAsia"/>
+          <w:color w:val="000000" w:themeColor="text1"/>
+          <w:sz w:val="24"/>
+        </w:rPr>
+        <w:t>mysql</w:t>
+      </w:r>
+      <w:proofErr w:type="spellEnd"/>
+      <w:r>
+        <w:rPr>
+          <w:rFonts w:ascii="宋体" w:hAnsi="宋体" w:hint="eastAsia"/>
+          <w:color w:val="000000" w:themeColor="text1"/>
+          <w:sz w:val="24"/>
+        </w:rPr>
+        <w:t>，</w:t>
+      </w:r>
+      <w:proofErr w:type="gramStart"/>
+      <w:r>
+        <w:rPr>
+          <w:rFonts w:ascii="宋体" w:hAnsi="宋体" w:hint="eastAsia"/>
+          <w:color w:val="000000" w:themeColor="text1"/>
+          <w:sz w:val="24"/>
+        </w:rPr>
+        <w:t>安卓系</w:t>
+      </w:r>
+      <w:proofErr w:type="gramEnd"/>
+      <w:r>
+        <w:rPr>
+          <w:rFonts w:ascii="宋体" w:hAnsi="宋体" w:hint="eastAsia"/>
+          <w:color w:val="000000" w:themeColor="text1"/>
+          <w:sz w:val="24"/>
+        </w:rPr>
+        <w:t>统，</w:t>
+      </w:r>
+      <w:proofErr w:type="spellStart"/>
+      <w:r>
+        <w:rPr>
+          <w:rFonts w:ascii="宋体" w:hAnsi="宋体" w:hint="eastAsia"/>
+          <w:color w:val="000000" w:themeColor="text1"/>
+          <w:sz w:val="24"/>
+        </w:rPr>
+        <w:t>ios</w:t>
+      </w:r>
+      <w:proofErr w:type="spellEnd"/>
+      <w:r>
+        <w:rPr>
+          <w:rFonts w:ascii="宋体" w:hAnsi="宋体" w:hint="eastAsia"/>
+          <w:color w:val="000000" w:themeColor="text1"/>
+          <w:sz w:val="24"/>
+        </w:rPr>
+        <w:t>系统，web服务器，杀毒软件，被测试app</w:t>
+      </w:r>
+      <w:proofErr w:type="gramStart"/>
+      <w:r>
+        <w:rPr>
+          <w:rFonts w:ascii="宋体" w:hAnsi="宋体" w:hint="eastAsia"/>
+          <w:color w:val="000000" w:themeColor="text1"/>
+          <w:sz w:val="24"/>
+        </w:rPr>
+        <w:t>或微信</w:t>
+      </w:r>
+      <w:proofErr w:type="gramEnd"/>
+      <w:r>
+        <w:rPr>
+          <w:rFonts w:ascii="宋体" w:hAnsi="宋体" w:hint="eastAsia"/>
+          <w:color w:val="000000" w:themeColor="text1"/>
+          <w:sz w:val="24"/>
+        </w:rPr>
+        <w:t>小程序</w:t>
       </w:r>
     </w:p>
     <w:p>
@@ -4546,7 +5120,25 @@
           <w:color w:val="000000" w:themeColor="text1"/>
           <w:sz w:val="24"/>
         </w:rPr>
-        <w:t>网络（100MB，1GB，10GB等），无限网络（WiFi等）</w:t>
+        <w:t>网络（100MB，1GB，10GB等），无限网络（</w:t>
+      </w:r>
+      <w:proofErr w:type="spellStart"/>
+      <w:r>
+        <w:rPr>
+          <w:rFonts w:ascii="宋体" w:hAnsi="宋体" w:hint="eastAsia"/>
+          <w:color w:val="000000" w:themeColor="text1"/>
+          <w:sz w:val="24"/>
+        </w:rPr>
+        <w:t>WiFi</w:t>
+      </w:r>
+      <w:proofErr w:type="spellEnd"/>
+      <w:r>
+        <w:rPr>
+          <w:rFonts w:ascii="宋体" w:hAnsi="宋体" w:hint="eastAsia"/>
+          <w:color w:val="000000" w:themeColor="text1"/>
+          <w:sz w:val="24"/>
+        </w:rPr>
+        <w:t>等）</w:t>
       </w:r>
       <w:r>
         <w:rPr>
@@ -4622,26 +5214,25 @@
           <w:color w:val="000000" w:themeColor="text1"/>
           <w:sz w:val="24"/>
         </w:rPr>
-        <w:t>从校园中同学寻找使用者，获得用户反馈，测试人员设计模拟高峰时段</w:t>
-      </w:r>
+        <w:t>从校园中同学寻找使用者，获得用户反馈，测试人员设计模拟高峰时段如1000个同学同时访问，处理并发服务，测试人员模拟恶意攻击数据库</w:t>
+      </w:r>
+      <w:proofErr w:type="gramStart"/>
       <w:r>
         <w:rPr>
           <w:rFonts w:ascii="宋体" w:hAnsi="宋体" w:hint="eastAsia"/>
           <w:color w:val="000000" w:themeColor="text1"/>
           <w:sz w:val="24"/>
         </w:rPr>
-        <w:lastRenderedPageBreak/>
-        <w:t>如1000个同学同时访问</w:t>
-      </w:r>
-      <w:bookmarkStart w:id="0" w:name="_GoBack"/>
-      <w:bookmarkEnd w:id="0"/>
+        <w:t>如修改</w:t>
+      </w:r>
+      <w:proofErr w:type="gramEnd"/>
       <w:r>
         <w:rPr>
           <w:rFonts w:ascii="宋体" w:hAnsi="宋体" w:hint="eastAsia"/>
           <w:color w:val="000000" w:themeColor="text1"/>
           <w:sz w:val="24"/>
         </w:rPr>
-        <w:t>，处理并发服务，测试人员模拟恶意攻击数据库如修改或盗取数据等，测试人员设计新增功能需求测试，能快速完成</w:t>
+        <w:t>或盗取数据等，测试人员设计新增功能需求测试，能快速完成</w:t>
       </w:r>
     </w:p>
     <w:p>
@@ -4678,6 +5269,7 @@
           <w:sz w:val="28"/>
         </w:rPr>
       </w:pPr>
+      <w:proofErr w:type="spellStart"/>
       <w:r>
         <w:rPr>
           <w:rFonts w:ascii="宋体" w:hAnsi="宋体" w:hint="eastAsia"/>
@@ -4686,6 +5278,7 @@
         </w:rPr>
         <w:t>TestCenter</w:t>
       </w:r>
+      <w:proofErr w:type="spellEnd"/>
       <w:r>
         <w:rPr>
           <w:rFonts w:ascii="宋体" w:hAnsi="宋体" w:hint="eastAsia"/>
@@ -4712,6 +5305,7 @@
           <w:color w:val="000000" w:themeColor="text1"/>
           <w:sz w:val="24"/>
         </w:rPr>
+        <w:lastRenderedPageBreak/>
         <w:t>流程图:</w:t>
       </w:r>
     </w:p>
@@ -4790,7 +5384,7 @@
 </file>
 
 <file path=word/endnotes.xml><?xml version="1.0" encoding="utf-8"?>
-<w:endnotes xmlns:wpc="http://schemas.microsoft.com/office/word/2010/wordprocessingCanvas" xmlns:cx="http://schemas.microsoft.com/office/drawing/2014/chartex" xmlns:cx1="http://schemas.microsoft.com/office/drawing/2015/9/8/chartex" xmlns:mc="http://schemas.openxmlformats.org/markup-compatibility/2006" xmlns:o="urn:schemas-microsoft-com:office:office" xmlns:r="http://schemas.openxmlformats.org/officeDocument/2006/relationships" xmlns:m="http://schemas.openxmlformats.org/officeDocument/2006/math" xmlns:v="urn:schemas-microsoft-com:vml" xmlns:wp14="http://schemas.microsoft.com/office/word/2010/wordprocessingDrawing" xmlns:wp="http://schemas.openxmlformats.org/drawingml/2006/wordprocessingDrawing" xmlns:w10="urn:schemas-microsoft-com:office:word" xmlns:w="http://schemas.openxmlformats.org/wordprocessingml/2006/main" xmlns:w14="http://schemas.microsoft.com/office/word/2010/wordml" xmlns:w15="http://schemas.microsoft.com/office/word/2012/wordml" xmlns:w16se="http://schemas.microsoft.com/office/word/2015/wordml/symex" xmlns:wpg="http://schemas.microsoft.com/office/word/2010/wordprocessingGroup" xmlns:wpi="http://schemas.microsoft.com/office/word/2010/wordprocessingInk" xmlns:wne="http://schemas.microsoft.com/office/word/2006/wordml" xmlns:wps="http://schemas.microsoft.com/office/word/2010/wordprocessingShape" mc:Ignorable="w14 w15 w16se wp14">
+<w:endnotes xmlns:wpc="http://schemas.microsoft.com/office/word/2010/wordprocessingCanvas" xmlns:cx="http://schemas.microsoft.com/office/drawing/2014/chartex" xmlns:cx1="http://schemas.microsoft.com/office/drawing/2015/9/8/chartex" xmlns:cx2="http://schemas.microsoft.com/office/drawing/2015/10/21/chartex" xmlns:cx3="http://schemas.microsoft.com/office/drawing/2016/5/9/chartex" xmlns:cx4="http://schemas.microsoft.com/office/drawing/2016/5/10/chartex" xmlns:cx5="http://schemas.microsoft.com/office/drawing/2016/5/11/chartex" xmlns:cx6="http://schemas.microsoft.com/office/drawing/2016/5/12/chartex" xmlns:cx7="http://schemas.microsoft.com/office/drawing/2016/5/13/chartex" xmlns:cx8="http://schemas.microsoft.com/office/drawing/2016/5/14/chartex" xmlns:mc="http://schemas.openxmlformats.org/markup-compatibility/2006" xmlns:aink="http://schemas.microsoft.com/office/drawing/2016/ink" xmlns:am3d="http://schemas.microsoft.com/office/drawing/2017/model3d" xmlns:o="urn:schemas-microsoft-com:office:office" xmlns:r="http://schemas.openxmlformats.org/officeDocument/2006/relationships" xmlns:m="http://schemas.openxmlformats.org/officeDocument/2006/math" xmlns:v="urn:schemas-microsoft-com:vml" xmlns:wp14="http://schemas.microsoft.com/office/word/2010/wordprocessingDrawing" xmlns:wp="http://schemas.openxmlformats.org/drawingml/2006/wordprocessingDrawing" xmlns:w10="urn:schemas-microsoft-com:office:word" xmlns:w="http://schemas.openxmlformats.org/wordprocessingml/2006/main" xmlns:w14="http://schemas.microsoft.com/office/word/2010/wordml" xmlns:w15="http://schemas.microsoft.com/office/word/2012/wordml" xmlns:w16cid="http://schemas.microsoft.com/office/word/2016/wordml/cid" xmlns:w16se="http://schemas.microsoft.com/office/word/2015/wordml/symex" xmlns:wpg="http://schemas.microsoft.com/office/word/2010/wordprocessingGroup" xmlns:wpi="http://schemas.microsoft.com/office/word/2010/wordprocessingInk" xmlns:wne="http://schemas.microsoft.com/office/word/2006/wordml" xmlns:wps="http://schemas.microsoft.com/office/word/2010/wordprocessingShape" mc:Ignorable="w14 w15 w16se w16cid wp14">
   <w:endnote w:type="separator" w:id="-1">
     <w:p>
       <w:r>
@@ -4809,7 +5403,7 @@
 </file>
 
 <file path=word/footnotes.xml><?xml version="1.0" encoding="utf-8"?>
-<w:footnotes xmlns:wpc="http://schemas.microsoft.com/office/word/2010/wordprocessingCanvas" xmlns:cx="http://schemas.microsoft.com/office/drawing/2014/chartex" xmlns:cx1="http://schemas.microsoft.com/office/drawing/2015/9/8/chartex" xmlns:mc="http://schemas.openxmlformats.org/markup-compatibility/2006" xmlns:o="urn:schemas-microsoft-com:office:office" xmlns:r="http://schemas.openxmlformats.org/officeDocument/2006/relationships" xmlns:m="http://schemas.openxmlformats.org/officeDocument/2006/math" xmlns:v="urn:schemas-microsoft-com:vml" xmlns:wp14="http://schemas.microsoft.com/office/word/2010/wordprocessingDrawing" xmlns:wp="http://schemas.openxmlformats.org/drawingml/2006/wordprocessingDrawing" xmlns:w10="urn:schemas-microsoft-com:office:word" xmlns:w="http://schemas.openxmlformats.org/wordprocessingml/2006/main" xmlns:w14="http://schemas.microsoft.com/office/word/2010/wordml" xmlns:w15="http://schemas.microsoft.com/office/word/2012/wordml" xmlns:w16se="http://schemas.microsoft.com/office/word/2015/wordml/symex" xmlns:wpg="http://schemas.microsoft.com/office/word/2010/wordprocessingGroup" xmlns:wpi="http://schemas.microsoft.com/office/word/2010/wordprocessingInk" xmlns:wne="http://schemas.microsoft.com/office/word/2006/wordml" xmlns:wps="http://schemas.microsoft.com/office/word/2010/wordprocessingShape" mc:Ignorable="w14 w15 w16se wp14">
+<w:footnotes xmlns:wpc="http://schemas.microsoft.com/office/word/2010/wordprocessingCanvas" xmlns:cx="http://schemas.microsoft.com/office/drawing/2014/chartex" xmlns:cx1="http://schemas.microsoft.com/office/drawing/2015/9/8/chartex" xmlns:cx2="http://schemas.microsoft.com/office/drawing/2015/10/21/chartex" xmlns:cx3="http://schemas.microsoft.com/office/drawing/2016/5/9/chartex" xmlns:cx4="http://schemas.microsoft.com/office/drawing/2016/5/10/chartex" xmlns:cx5="http://schemas.microsoft.com/office/drawing/2016/5/11/chartex" xmlns:cx6="http://schemas.microsoft.com/office/drawing/2016/5/12/chartex" xmlns:cx7="http://schemas.microsoft.com/office/drawing/2016/5/13/chartex" xmlns:cx8="http://schemas.microsoft.com/office/drawing/2016/5/14/chartex" xmlns:mc="http://schemas.openxmlformats.org/markup-compatibility/2006" xmlns:aink="http://schemas.microsoft.com/office/drawing/2016/ink" xmlns:am3d="http://schemas.microsoft.com/office/drawing/2017/model3d" xmlns:o="urn:schemas-microsoft-com:office:office" xmlns:r="http://schemas.openxmlformats.org/officeDocument/2006/relationships" xmlns:m="http://schemas.openxmlformats.org/officeDocument/2006/math" xmlns:v="urn:schemas-microsoft-com:vml" xmlns:wp14="http://schemas.microsoft.com/office/word/2010/wordprocessingDrawing" xmlns:wp="http://schemas.openxmlformats.org/drawingml/2006/wordprocessingDrawing" xmlns:w10="urn:schemas-microsoft-com:office:word" xmlns:w="http://schemas.openxmlformats.org/wordprocessingml/2006/main" xmlns:w14="http://schemas.microsoft.com/office/word/2010/wordml" xmlns:w15="http://schemas.microsoft.com/office/word/2012/wordml" xmlns:w16cid="http://schemas.microsoft.com/office/word/2016/wordml/cid" xmlns:w16se="http://schemas.microsoft.com/office/word/2015/wordml/symex" xmlns:wpg="http://schemas.microsoft.com/office/word/2010/wordprocessingGroup" xmlns:wpi="http://schemas.microsoft.com/office/word/2010/wordprocessingInk" xmlns:wne="http://schemas.microsoft.com/office/word/2006/wordml" xmlns:wps="http://schemas.microsoft.com/office/word/2010/wordprocessingShape" mc:Ignorable="w14 w15 w16se w16cid wp14">
   <w:footnote w:type="separator" w:id="-1">
     <w:p>
       <w:r>
@@ -4828,7 +5422,7 @@
 </file>
 
 <file path=word/numbering.xml><?xml version="1.0" encoding="utf-8"?>
-<w:numbering xmlns:wpc="http://schemas.microsoft.com/office/word/2010/wordprocessingCanvas" xmlns:cx="http://schemas.microsoft.com/office/drawing/2014/chartex" xmlns:cx1="http://schemas.microsoft.com/office/drawing/2015/9/8/chartex" xmlns:mc="http://schemas.openxmlformats.org/markup-compatibility/2006" xmlns:o="urn:schemas-microsoft-com:office:office" xmlns:r="http://schemas.openxmlformats.org/officeDocument/2006/relationships" xmlns:m="http://schemas.openxmlformats.org/officeDocument/2006/math" xmlns:v="urn:schemas-microsoft-com:vml" xmlns:wp14="http://schemas.microsoft.com/office/word/2010/wordprocessingDrawing" xmlns:wp="http://schemas.openxmlformats.org/drawingml/2006/wordprocessingDrawing" xmlns:w10="urn:schemas-microsoft-com:office:word" xmlns:w="http://schemas.openxmlformats.org/wordprocessingml/2006/main" xmlns:w14="http://schemas.microsoft.com/office/word/2010/wordml" xmlns:w15="http://schemas.microsoft.com/office/word/2012/wordml" xmlns:w16se="http://schemas.microsoft.com/office/word/2015/wordml/symex" xmlns:wpg="http://schemas.microsoft.com/office/word/2010/wordprocessingGroup" xmlns:wpi="http://schemas.microsoft.com/office/word/2010/wordprocessingInk" xmlns:wne="http://schemas.microsoft.com/office/word/2006/wordml" xmlns:wps="http://schemas.microsoft.com/office/word/2010/wordprocessingShape" mc:Ignorable="w14 w15 w16se wp14">
+<w:numbering xmlns:wpc="http://schemas.microsoft.com/office/word/2010/wordprocessingCanvas" xmlns:cx="http://schemas.microsoft.com/office/drawing/2014/chartex" xmlns:cx1="http://schemas.microsoft.com/office/drawing/2015/9/8/chartex" xmlns:cx2="http://schemas.microsoft.com/office/drawing/2015/10/21/chartex" xmlns:cx3="http://schemas.microsoft.com/office/drawing/2016/5/9/chartex" xmlns:cx4="http://schemas.microsoft.com/office/drawing/2016/5/10/chartex" xmlns:cx5="http://schemas.microsoft.com/office/drawing/2016/5/11/chartex" xmlns:cx6="http://schemas.microsoft.com/office/drawing/2016/5/12/chartex" xmlns:cx7="http://schemas.microsoft.com/office/drawing/2016/5/13/chartex" xmlns:cx8="http://schemas.microsoft.com/office/drawing/2016/5/14/chartex" xmlns:mc="http://schemas.openxmlformats.org/markup-compatibility/2006" xmlns:aink="http://schemas.microsoft.com/office/drawing/2016/ink" xmlns:am3d="http://schemas.microsoft.com/office/drawing/2017/model3d" xmlns:o="urn:schemas-microsoft-com:office:office" xmlns:r="http://schemas.openxmlformats.org/officeDocument/2006/relationships" xmlns:m="http://schemas.openxmlformats.org/officeDocument/2006/math" xmlns:v="urn:schemas-microsoft-com:vml" xmlns:wp14="http://schemas.microsoft.com/office/word/2010/wordprocessingDrawing" xmlns:wp="http://schemas.openxmlformats.org/drawingml/2006/wordprocessingDrawing" xmlns:w10="urn:schemas-microsoft-com:office:word" xmlns:w="http://schemas.openxmlformats.org/wordprocessingml/2006/main" xmlns:w14="http://schemas.microsoft.com/office/word/2010/wordml" xmlns:w15="http://schemas.microsoft.com/office/word/2012/wordml" xmlns:w16cid="http://schemas.microsoft.com/office/word/2016/wordml/cid" xmlns:w16se="http://schemas.microsoft.com/office/word/2015/wordml/symex" xmlns:wpg="http://schemas.microsoft.com/office/word/2010/wordprocessingGroup" xmlns:wpi="http://schemas.microsoft.com/office/word/2010/wordprocessingInk" xmlns:wne="http://schemas.microsoft.com/office/word/2006/wordml" xmlns:wps="http://schemas.microsoft.com/office/word/2010/wordprocessingShape" mc:Ignorable="w14 w15 w16se w16cid wp14">
   <w:abstractNum w:abstractNumId="0" w15:restartNumberingAfterBreak="0">
     <w:nsid w:val="C37AE223"/>
     <w:multiLevelType w:val="singleLevel"/>
@@ -5533,7 +6127,7 @@
 </file>
 
 <file path=word/styles.xml><?xml version="1.0" encoding="utf-8"?>
-<w:styles xmlns:mc="http://schemas.openxmlformats.org/markup-compatibility/2006" xmlns:r="http://schemas.openxmlformats.org/officeDocument/2006/relationships" xmlns:w="http://schemas.openxmlformats.org/wordprocessingml/2006/main" xmlns:w14="http://schemas.microsoft.com/office/word/2010/wordml" xmlns:w15="http://schemas.microsoft.com/office/word/2012/wordml" xmlns:w16se="http://schemas.microsoft.com/office/word/2015/wordml/symex" mc:Ignorable="w14 w15 w16se">
+<w:styles xmlns:mc="http://schemas.openxmlformats.org/markup-compatibility/2006" xmlns:r="http://schemas.openxmlformats.org/officeDocument/2006/relationships" xmlns:w="http://schemas.openxmlformats.org/wordprocessingml/2006/main" xmlns:w14="http://schemas.microsoft.com/office/word/2010/wordml" xmlns:w15="http://schemas.microsoft.com/office/word/2012/wordml" xmlns:w16cid="http://schemas.microsoft.com/office/word/2016/wordml/cid" xmlns:w16se="http://schemas.microsoft.com/office/word/2015/wordml/symex" mc:Ignorable="w14 w15 w16se w16cid">
   <w:docDefaults>
     <w:rPrDefault>
       <w:rPr>
@@ -5546,7 +6140,7 @@
     </w:rPrDefault>
     <w:pPrDefault/>
   </w:docDefaults>
-  <w:latentStyles w:defLockedState="0" w:defUIPriority="99" w:defSemiHidden="0" w:defUnhideWhenUsed="0" w:defQFormat="0" w:count="371">
+  <w:latentStyles w:defLockedState="0" w:defUIPriority="99" w:defSemiHidden="0" w:defUnhideWhenUsed="0" w:defQFormat="0" w:count="375">
     <w:lsdException w:name="Normal" w:uiPriority="0" w:qFormat="1"/>
     <w:lsdException w:name="heading 1" w:uiPriority="9" w:qFormat="1"/>
     <w:lsdException w:name="heading 2" w:semiHidden="1" w:uiPriority="9" w:unhideWhenUsed="1" w:qFormat="1"/>
@@ -5652,7 +6246,6 @@
     <w:lsdException w:name="HTML Sample" w:semiHidden="1" w:unhideWhenUsed="1"/>
     <w:lsdException w:name="HTML Typewriter" w:semiHidden="1" w:unhideWhenUsed="1"/>
     <w:lsdException w:name="HTML Variable" w:semiHidden="1" w:unhideWhenUsed="1"/>
-    <w:lsdException w:name="Normal Table" w:semiHidden="1" w:unhideWhenUsed="1"/>
     <w:lsdException w:name="annotation subject" w:semiHidden="1" w:unhideWhenUsed="1"/>
     <w:lsdException w:name="No List" w:semiHidden="1" w:unhideWhenUsed="1"/>
     <w:lsdException w:name="Outline List 1" w:semiHidden="1" w:unhideWhenUsed="1"/>
@@ -5696,10 +6289,8 @@
     <w:lsdException w:name="Table Elegant" w:semiHidden="1" w:unhideWhenUsed="1"/>
     <w:lsdException w:name="Table Professional" w:semiHidden="1" w:unhideWhenUsed="1"/>
     <w:lsdException w:name="Table Subtle 1" w:semiHidden="1" w:unhideWhenUsed="1"/>
-    <w:lsdException w:name="Table Subtle 2" w:semiHidden="1" w:unhideWhenUsed="1"/>
     <w:lsdException w:name="Table Web 1" w:semiHidden="1" w:unhideWhenUsed="1"/>
     <w:lsdException w:name="Table Web 2" w:semiHidden="1" w:unhideWhenUsed="1"/>
-    <w:lsdException w:name="Table Web 3" w:semiHidden="1" w:unhideWhenUsed="1"/>
     <w:lsdException w:name="Balloon Text" w:semiHidden="1" w:unhideWhenUsed="1"/>
     <w:lsdException w:name="Table Grid" w:uiPriority="0"/>
     <w:lsdException w:name="Table Theme" w:semiHidden="1" w:unhideWhenUsed="1"/>
@@ -5918,6 +6509,10 @@
     <w:lsdException w:name="List Table 5 Dark Accent 6" w:uiPriority="50"/>
     <w:lsdException w:name="List Table 6 Colorful Accent 6" w:uiPriority="51"/>
     <w:lsdException w:name="List Table 7 Colorful Accent 6" w:uiPriority="52"/>
+    <w:lsdException w:name="Mention" w:semiHidden="1" w:unhideWhenUsed="1"/>
+    <w:lsdException w:name="Smart Hyperlink" w:semiHidden="1" w:unhideWhenUsed="1"/>
+    <w:lsdException w:name="Hashtag" w:semiHidden="1" w:unhideWhenUsed="1"/>
+    <w:lsdException w:name="Unresolved Mention" w:semiHidden="1" w:unhideWhenUsed="1"/>
   </w:latentStyles>
   <w:style w:type="paragraph" w:default="1" w:styleId="a">
     <w:name w:val="Normal"/>
